--- a/2 course/Networks/7/LABv3.docx
+++ b/2 course/Networks/7/LABv3.docx
@@ -46,22 +46,22 @@
     </w:p>
     <w:tbl>
       <w:tblPr>
-        <w:tblW w:w="3980" w:type="dxa"/>
+        <w:tblW w:w="4654" w:type="dxa"/>
         <w:tblLook w:val="04A0" w:firstRow="1" w:lastRow="0" w:firstColumn="1" w:lastColumn="0" w:noHBand="0" w:noVBand="1"/>
       </w:tblPr>
       <w:tblGrid>
-        <w:gridCol w:w="2679"/>
-        <w:gridCol w:w="1762"/>
-        <w:gridCol w:w="917"/>
-        <w:gridCol w:w="2684"/>
+        <w:gridCol w:w="1584"/>
+        <w:gridCol w:w="1042"/>
+        <w:gridCol w:w="542"/>
+        <w:gridCol w:w="1587"/>
       </w:tblGrid>
       <w:tr>
         <w:trPr>
-          <w:trHeight w:val="214"/>
+          <w:trHeight w:val="181"/>
         </w:trPr>
         <w:tc>
           <w:tcPr>
-            <w:tcW w:w="1300" w:type="dxa"/>
+            <w:tcW w:w="1550" w:type="dxa"/>
             <w:tcBorders>
               <w:top w:val="single" w:sz="4" w:space="0" w:color="auto"/>
               <w:left w:val="single" w:sz="4" w:space="0" w:color="auto"/>
@@ -80,16 +80,16 @@
               <w:rPr>
                 <w:rFonts w:ascii="Calibri" w:eastAsia="Times New Roman" w:hAnsi="Calibri" w:cs="Calibri"/>
                 <w:color w:val="FFFFFF"/>
-                <w:sz w:val="36"/>
-                <w:szCs w:val="36"/>
+                <w:sz w:val="20"/>
+                <w:szCs w:val="20"/>
               </w:rPr>
             </w:pPr>
             <w:r>
               <w:rPr>
                 <w:rFonts w:ascii="Calibri" w:eastAsia="Times New Roman" w:hAnsi="Calibri" w:cs="Calibri"/>
                 <w:color w:val="FFFFFF"/>
-                <w:sz w:val="36"/>
-                <w:szCs w:val="36"/>
+                <w:sz w:val="20"/>
+                <w:szCs w:val="20"/>
               </w:rPr>
               <w:t xml:space="preserve">IP </w:t>
             </w:r>
@@ -98,8 +98,8 @@
               <w:rPr>
                 <w:rFonts w:ascii="Calibri" w:eastAsia="Times New Roman" w:hAnsi="Calibri" w:cs="Calibri"/>
                 <w:color w:val="FFFFFF"/>
-                <w:sz w:val="36"/>
-                <w:szCs w:val="36"/>
+                <w:sz w:val="20"/>
+                <w:szCs w:val="20"/>
               </w:rPr>
               <w:t>адрес</w:t>
             </w:r>
@@ -108,7 +108,7 @@
         </w:tc>
         <w:tc>
           <w:tcPr>
-            <w:tcW w:w="1300" w:type="dxa"/>
+            <w:tcW w:w="1550" w:type="dxa"/>
             <w:gridSpan w:val="2"/>
             <w:tcBorders>
               <w:top w:val="single" w:sz="4" w:space="0" w:color="auto"/>
@@ -128,8 +128,8 @@
               <w:rPr>
                 <w:rFonts w:ascii="Calibri" w:eastAsia="Times New Roman" w:hAnsi="Calibri" w:cs="Calibri"/>
                 <w:color w:val="FFFFFF"/>
-                <w:sz w:val="36"/>
-                <w:szCs w:val="36"/>
+                <w:sz w:val="20"/>
+                <w:szCs w:val="20"/>
               </w:rPr>
             </w:pPr>
             <w:proofErr w:type="spellStart"/>
@@ -137,8 +137,8 @@
               <w:rPr>
                 <w:rFonts w:ascii="Calibri" w:eastAsia="Times New Roman" w:hAnsi="Calibri" w:cs="Calibri"/>
                 <w:color w:val="FFFFFF"/>
-                <w:sz w:val="36"/>
-                <w:szCs w:val="36"/>
+                <w:sz w:val="20"/>
+                <w:szCs w:val="20"/>
               </w:rPr>
               <w:t>Маска</w:t>
             </w:r>
@@ -147,7 +147,7 @@
         </w:tc>
         <w:tc>
           <w:tcPr>
-            <w:tcW w:w="1303" w:type="dxa"/>
+            <w:tcW w:w="1553" w:type="dxa"/>
             <w:tcBorders>
               <w:top w:val="single" w:sz="4" w:space="0" w:color="auto"/>
               <w:left w:val="nil"/>
@@ -166,8 +166,8 @@
               <w:rPr>
                 <w:rFonts w:ascii="Calibri" w:eastAsia="Times New Roman" w:hAnsi="Calibri" w:cs="Calibri"/>
                 <w:color w:val="FFFFFF"/>
-                <w:sz w:val="36"/>
-                <w:szCs w:val="36"/>
+                <w:sz w:val="20"/>
+                <w:szCs w:val="20"/>
               </w:rPr>
             </w:pPr>
             <w:proofErr w:type="spellStart"/>
@@ -175,8 +175,8 @@
               <w:rPr>
                 <w:rFonts w:ascii="Calibri" w:eastAsia="Times New Roman" w:hAnsi="Calibri" w:cs="Calibri"/>
                 <w:color w:val="FFFFFF"/>
-                <w:sz w:val="36"/>
-                <w:szCs w:val="36"/>
+                <w:sz w:val="20"/>
+                <w:szCs w:val="20"/>
               </w:rPr>
               <w:t>Тип</w:t>
             </w:r>
@@ -185,8 +185,8 @@
               <w:rPr>
                 <w:rFonts w:ascii="Calibri" w:eastAsia="Times New Roman" w:hAnsi="Calibri" w:cs="Calibri"/>
                 <w:color w:val="FFFFFF"/>
-                <w:sz w:val="36"/>
-                <w:szCs w:val="36"/>
+                <w:sz w:val="20"/>
+                <w:szCs w:val="20"/>
               </w:rPr>
               <w:t xml:space="preserve"> </w:t>
             </w:r>
@@ -195,8 +195,8 @@
               <w:rPr>
                 <w:rFonts w:ascii="Calibri" w:eastAsia="Times New Roman" w:hAnsi="Calibri" w:cs="Calibri"/>
                 <w:color w:val="FFFFFF"/>
-                <w:sz w:val="36"/>
-                <w:szCs w:val="36"/>
+                <w:sz w:val="20"/>
+                <w:szCs w:val="20"/>
               </w:rPr>
               <w:t>адреси</w:t>
             </w:r>
@@ -206,11 +206,11 @@
       </w:tr>
       <w:tr>
         <w:trPr>
-          <w:trHeight w:val="214"/>
+          <w:trHeight w:val="181"/>
         </w:trPr>
         <w:tc>
           <w:tcPr>
-            <w:tcW w:w="1300" w:type="dxa"/>
+            <w:tcW w:w="1550" w:type="dxa"/>
             <w:tcBorders>
               <w:top w:val="nil"/>
               <w:left w:val="single" w:sz="4" w:space="0" w:color="auto"/>
@@ -229,16 +229,16 @@
               <w:rPr>
                 <w:rFonts w:ascii="Calibri" w:eastAsia="Times New Roman" w:hAnsi="Calibri" w:cs="Calibri"/>
                 <w:color w:val="000000"/>
-                <w:sz w:val="36"/>
-                <w:szCs w:val="36"/>
-              </w:rPr>
-            </w:pPr>
-            <w:r>
-              <w:rPr>
-                <w:rFonts w:ascii="Calibri" w:eastAsia="Times New Roman" w:hAnsi="Calibri" w:cs="Calibri"/>
-                <w:color w:val="000000"/>
-                <w:sz w:val="36"/>
-                <w:szCs w:val="36"/>
+                <w:sz w:val="20"/>
+                <w:szCs w:val="20"/>
+              </w:rPr>
+            </w:pPr>
+            <w:r>
+              <w:rPr>
+                <w:rFonts w:ascii="Calibri" w:eastAsia="Times New Roman" w:hAnsi="Calibri" w:cs="Calibri"/>
+                <w:color w:val="000000"/>
+                <w:sz w:val="20"/>
+                <w:szCs w:val="20"/>
               </w:rPr>
               <w:t>10.1.1.1</w:t>
             </w:r>
@@ -246,7 +246,7 @@
         </w:tc>
         <w:tc>
           <w:tcPr>
-            <w:tcW w:w="1300" w:type="dxa"/>
+            <w:tcW w:w="1550" w:type="dxa"/>
             <w:gridSpan w:val="2"/>
             <w:tcBorders>
               <w:top w:val="nil"/>
@@ -266,16 +266,16 @@
               <w:rPr>
                 <w:rFonts w:ascii="Calibri" w:eastAsia="Times New Roman" w:hAnsi="Calibri" w:cs="Calibri"/>
                 <w:color w:val="000000"/>
-                <w:sz w:val="36"/>
-                <w:szCs w:val="36"/>
-              </w:rPr>
-            </w:pPr>
-            <w:r>
-              <w:rPr>
-                <w:rFonts w:ascii="Calibri" w:eastAsia="Times New Roman" w:hAnsi="Calibri" w:cs="Calibri"/>
-                <w:color w:val="000000"/>
-                <w:sz w:val="36"/>
-                <w:szCs w:val="36"/>
+                <w:sz w:val="20"/>
+                <w:szCs w:val="20"/>
+              </w:rPr>
+            </w:pPr>
+            <w:r>
+              <w:rPr>
+                <w:rFonts w:ascii="Calibri" w:eastAsia="Times New Roman" w:hAnsi="Calibri" w:cs="Calibri"/>
+                <w:color w:val="000000"/>
+                <w:sz w:val="20"/>
+                <w:szCs w:val="20"/>
               </w:rPr>
               <w:t>255.255.255.252</w:t>
             </w:r>
@@ -283,36 +283,36 @@
         </w:tc>
         <w:tc>
           <w:tcPr>
-            <w:tcW w:w="1303" w:type="dxa"/>
-            <w:tcBorders>
-              <w:top w:val="nil"/>
-              <w:left w:val="nil"/>
-              <w:bottom w:val="single" w:sz="4" w:space="0" w:color="auto"/>
-              <w:right w:val="single" w:sz="4" w:space="0" w:color="auto"/>
-            </w:tcBorders>
-            <w:shd w:val="clear" w:color="auto" w:fill="auto"/>
-            <w:noWrap/>
-            <w:vAlign w:val="center"/>
-            <w:hideMark/>
-          </w:tcPr>
-          <w:p>
-            <w:pPr>
-              <w:spacing w:after="0" w:line="240" w:lineRule="auto"/>
-              <w:jc w:val="center"/>
-              <w:rPr>
-                <w:rFonts w:ascii="Calibri" w:eastAsia="Times New Roman" w:hAnsi="Calibri" w:cs="Calibri"/>
-                <w:color w:val="000000"/>
-                <w:sz w:val="36"/>
-                <w:szCs w:val="36"/>
-              </w:rPr>
-            </w:pPr>
-            <w:proofErr w:type="spellStart"/>
-            <w:r>
-              <w:rPr>
-                <w:rFonts w:ascii="Calibri" w:eastAsia="Times New Roman" w:hAnsi="Calibri" w:cs="Calibri"/>
-                <w:color w:val="000000"/>
-                <w:sz w:val="36"/>
-                <w:szCs w:val="36"/>
+            <w:tcW w:w="1553" w:type="dxa"/>
+            <w:tcBorders>
+              <w:top w:val="nil"/>
+              <w:left w:val="nil"/>
+              <w:bottom w:val="single" w:sz="4" w:space="0" w:color="auto"/>
+              <w:right w:val="single" w:sz="4" w:space="0" w:color="auto"/>
+            </w:tcBorders>
+            <w:shd w:val="clear" w:color="auto" w:fill="auto"/>
+            <w:noWrap/>
+            <w:vAlign w:val="center"/>
+            <w:hideMark/>
+          </w:tcPr>
+          <w:p>
+            <w:pPr>
+              <w:spacing w:after="0" w:line="240" w:lineRule="auto"/>
+              <w:jc w:val="center"/>
+              <w:rPr>
+                <w:rFonts w:ascii="Calibri" w:eastAsia="Times New Roman" w:hAnsi="Calibri" w:cs="Calibri"/>
+                <w:color w:val="000000"/>
+                <w:sz w:val="20"/>
+                <w:szCs w:val="20"/>
+              </w:rPr>
+            </w:pPr>
+            <w:proofErr w:type="spellStart"/>
+            <w:r>
+              <w:rPr>
+                <w:rFonts w:ascii="Calibri" w:eastAsia="Times New Roman" w:hAnsi="Calibri" w:cs="Calibri"/>
+                <w:color w:val="000000"/>
+                <w:sz w:val="20"/>
+                <w:szCs w:val="20"/>
               </w:rPr>
               <w:t>Вузел</w:t>
             </w:r>
@@ -322,11 +322,11 @@
       </w:tr>
       <w:tr>
         <w:trPr>
-          <w:trHeight w:val="214"/>
+          <w:trHeight w:val="181"/>
         </w:trPr>
         <w:tc>
           <w:tcPr>
-            <w:tcW w:w="1300" w:type="dxa"/>
+            <w:tcW w:w="1550" w:type="dxa"/>
             <w:tcBorders>
               <w:top w:val="nil"/>
               <w:left w:val="single" w:sz="4" w:space="0" w:color="auto"/>
@@ -345,16 +345,16 @@
               <w:rPr>
                 <w:rFonts w:ascii="Calibri" w:eastAsia="Times New Roman" w:hAnsi="Calibri" w:cs="Calibri"/>
                 <w:color w:val="000000"/>
-                <w:sz w:val="36"/>
-                <w:szCs w:val="36"/>
-              </w:rPr>
-            </w:pPr>
-            <w:r>
-              <w:rPr>
-                <w:rFonts w:ascii="Calibri" w:eastAsia="Times New Roman" w:hAnsi="Calibri" w:cs="Calibri"/>
-                <w:color w:val="000000"/>
-                <w:sz w:val="36"/>
-                <w:szCs w:val="36"/>
+                <w:sz w:val="20"/>
+                <w:szCs w:val="20"/>
+              </w:rPr>
+            </w:pPr>
+            <w:r>
+              <w:rPr>
+                <w:rFonts w:ascii="Calibri" w:eastAsia="Times New Roman" w:hAnsi="Calibri" w:cs="Calibri"/>
+                <w:color w:val="000000"/>
+                <w:sz w:val="20"/>
+                <w:szCs w:val="20"/>
               </w:rPr>
               <w:t>192.168.33.63</w:t>
             </w:r>
@@ -362,7 +362,7 @@
         </w:tc>
         <w:tc>
           <w:tcPr>
-            <w:tcW w:w="1300" w:type="dxa"/>
+            <w:tcW w:w="1550" w:type="dxa"/>
             <w:gridSpan w:val="2"/>
             <w:tcBorders>
               <w:top w:val="nil"/>
@@ -382,16 +382,16 @@
               <w:rPr>
                 <w:rFonts w:ascii="Calibri" w:eastAsia="Times New Roman" w:hAnsi="Calibri" w:cs="Calibri"/>
                 <w:color w:val="000000"/>
-                <w:sz w:val="36"/>
-                <w:szCs w:val="36"/>
-              </w:rPr>
-            </w:pPr>
-            <w:r>
-              <w:rPr>
-                <w:rFonts w:ascii="Calibri" w:eastAsia="Times New Roman" w:hAnsi="Calibri" w:cs="Calibri"/>
-                <w:color w:val="000000"/>
-                <w:sz w:val="36"/>
-                <w:szCs w:val="36"/>
+                <w:sz w:val="20"/>
+                <w:szCs w:val="20"/>
+              </w:rPr>
+            </w:pPr>
+            <w:r>
+              <w:rPr>
+                <w:rFonts w:ascii="Calibri" w:eastAsia="Times New Roman" w:hAnsi="Calibri" w:cs="Calibri"/>
+                <w:color w:val="000000"/>
+                <w:sz w:val="20"/>
+                <w:szCs w:val="20"/>
               </w:rPr>
               <w:t>255.255.255.192</w:t>
             </w:r>
@@ -399,36 +399,36 @@
         </w:tc>
         <w:tc>
           <w:tcPr>
-            <w:tcW w:w="1303" w:type="dxa"/>
-            <w:tcBorders>
-              <w:top w:val="nil"/>
-              <w:left w:val="nil"/>
-              <w:bottom w:val="single" w:sz="4" w:space="0" w:color="auto"/>
-              <w:right w:val="single" w:sz="4" w:space="0" w:color="auto"/>
-            </w:tcBorders>
-            <w:shd w:val="clear" w:color="auto" w:fill="auto"/>
-            <w:noWrap/>
-            <w:vAlign w:val="center"/>
-            <w:hideMark/>
-          </w:tcPr>
-          <w:p>
-            <w:pPr>
-              <w:spacing w:after="0" w:line="240" w:lineRule="auto"/>
-              <w:jc w:val="center"/>
-              <w:rPr>
-                <w:rFonts w:ascii="Calibri" w:eastAsia="Times New Roman" w:hAnsi="Calibri" w:cs="Calibri"/>
-                <w:color w:val="000000"/>
-                <w:sz w:val="36"/>
-                <w:szCs w:val="36"/>
-              </w:rPr>
-            </w:pPr>
-            <w:proofErr w:type="spellStart"/>
-            <w:r>
-              <w:rPr>
-                <w:rFonts w:ascii="Calibri" w:eastAsia="Times New Roman" w:hAnsi="Calibri" w:cs="Calibri"/>
-                <w:color w:val="000000"/>
-                <w:sz w:val="36"/>
-                <w:szCs w:val="36"/>
+            <w:tcW w:w="1553" w:type="dxa"/>
+            <w:tcBorders>
+              <w:top w:val="nil"/>
+              <w:left w:val="nil"/>
+              <w:bottom w:val="single" w:sz="4" w:space="0" w:color="auto"/>
+              <w:right w:val="single" w:sz="4" w:space="0" w:color="auto"/>
+            </w:tcBorders>
+            <w:shd w:val="clear" w:color="auto" w:fill="auto"/>
+            <w:noWrap/>
+            <w:vAlign w:val="center"/>
+            <w:hideMark/>
+          </w:tcPr>
+          <w:p>
+            <w:pPr>
+              <w:spacing w:after="0" w:line="240" w:lineRule="auto"/>
+              <w:jc w:val="center"/>
+              <w:rPr>
+                <w:rFonts w:ascii="Calibri" w:eastAsia="Times New Roman" w:hAnsi="Calibri" w:cs="Calibri"/>
+                <w:color w:val="000000"/>
+                <w:sz w:val="20"/>
+                <w:szCs w:val="20"/>
+              </w:rPr>
+            </w:pPr>
+            <w:proofErr w:type="spellStart"/>
+            <w:r>
+              <w:rPr>
+                <w:rFonts w:ascii="Calibri" w:eastAsia="Times New Roman" w:hAnsi="Calibri" w:cs="Calibri"/>
+                <w:color w:val="000000"/>
+                <w:sz w:val="20"/>
+                <w:szCs w:val="20"/>
               </w:rPr>
               <w:t>Вузел</w:t>
             </w:r>
@@ -438,11 +438,11 @@
       </w:tr>
       <w:tr>
         <w:trPr>
-          <w:trHeight w:val="214"/>
+          <w:trHeight w:val="181"/>
         </w:trPr>
         <w:tc>
           <w:tcPr>
-            <w:tcW w:w="1300" w:type="dxa"/>
+            <w:tcW w:w="1550" w:type="dxa"/>
             <w:tcBorders>
               <w:top w:val="nil"/>
               <w:left w:val="single" w:sz="4" w:space="0" w:color="auto"/>
@@ -461,16 +461,16 @@
               <w:rPr>
                 <w:rFonts w:ascii="Calibri" w:eastAsia="Times New Roman" w:hAnsi="Calibri" w:cs="Calibri"/>
                 <w:color w:val="000000"/>
-                <w:sz w:val="36"/>
-                <w:szCs w:val="36"/>
-              </w:rPr>
-            </w:pPr>
-            <w:r>
-              <w:rPr>
-                <w:rFonts w:ascii="Calibri" w:eastAsia="Times New Roman" w:hAnsi="Calibri" w:cs="Calibri"/>
-                <w:color w:val="000000"/>
-                <w:sz w:val="36"/>
-                <w:szCs w:val="36"/>
+                <w:sz w:val="20"/>
+                <w:szCs w:val="20"/>
+              </w:rPr>
+            </w:pPr>
+            <w:r>
+              <w:rPr>
+                <w:rFonts w:ascii="Calibri" w:eastAsia="Times New Roman" w:hAnsi="Calibri" w:cs="Calibri"/>
+                <w:color w:val="000000"/>
+                <w:sz w:val="20"/>
+                <w:szCs w:val="20"/>
               </w:rPr>
               <w:t>239.192.1.100</w:t>
             </w:r>
@@ -478,7 +478,7 @@
         </w:tc>
         <w:tc>
           <w:tcPr>
-            <w:tcW w:w="1300" w:type="dxa"/>
+            <w:tcW w:w="1550" w:type="dxa"/>
             <w:gridSpan w:val="2"/>
             <w:tcBorders>
               <w:top w:val="nil"/>
@@ -498,16 +498,16 @@
               <w:rPr>
                 <w:rFonts w:ascii="Calibri" w:eastAsia="Times New Roman" w:hAnsi="Calibri" w:cs="Calibri"/>
                 <w:color w:val="000000"/>
-                <w:sz w:val="36"/>
-                <w:szCs w:val="36"/>
-              </w:rPr>
-            </w:pPr>
-            <w:r>
-              <w:rPr>
-                <w:rFonts w:ascii="Calibri" w:eastAsia="Times New Roman" w:hAnsi="Calibri" w:cs="Calibri"/>
-                <w:color w:val="000000"/>
-                <w:sz w:val="36"/>
-                <w:szCs w:val="36"/>
+                <w:sz w:val="20"/>
+                <w:szCs w:val="20"/>
+              </w:rPr>
+            </w:pPr>
+            <w:r>
+              <w:rPr>
+                <w:rFonts w:ascii="Calibri" w:eastAsia="Times New Roman" w:hAnsi="Calibri" w:cs="Calibri"/>
+                <w:color w:val="000000"/>
+                <w:sz w:val="20"/>
+                <w:szCs w:val="20"/>
               </w:rPr>
               <w:t>255.255.0.0</w:t>
             </w:r>
@@ -515,50 +515,52 @@
         </w:tc>
         <w:tc>
           <w:tcPr>
-            <w:tcW w:w="1303" w:type="dxa"/>
-            <w:tcBorders>
-              <w:top w:val="nil"/>
-              <w:left w:val="nil"/>
-              <w:bottom w:val="single" w:sz="4" w:space="0" w:color="auto"/>
-              <w:right w:val="single" w:sz="4" w:space="0" w:color="auto"/>
-            </w:tcBorders>
-            <w:shd w:val="clear" w:color="auto" w:fill="auto"/>
-            <w:noWrap/>
-            <w:vAlign w:val="center"/>
-            <w:hideMark/>
-          </w:tcPr>
-          <w:p>
-            <w:pPr>
-              <w:spacing w:after="0" w:line="240" w:lineRule="auto"/>
-              <w:jc w:val="center"/>
-              <w:rPr>
-                <w:rFonts w:ascii="Calibri" w:eastAsia="Times New Roman" w:hAnsi="Calibri" w:cs="Calibri"/>
-                <w:color w:val="000000"/>
-                <w:sz w:val="36"/>
-                <w:szCs w:val="36"/>
-              </w:rPr>
-            </w:pPr>
-            <w:proofErr w:type="spellStart"/>
-            <w:r>
-              <w:rPr>
-                <w:rFonts w:ascii="Calibri" w:eastAsia="Times New Roman" w:hAnsi="Calibri" w:cs="Calibri"/>
-                <w:color w:val="000000"/>
-                <w:sz w:val="36"/>
-                <w:szCs w:val="36"/>
+            <w:tcW w:w="1553" w:type="dxa"/>
+            <w:tcBorders>
+              <w:top w:val="nil"/>
+              <w:left w:val="nil"/>
+              <w:bottom w:val="single" w:sz="4" w:space="0" w:color="auto"/>
+              <w:right w:val="single" w:sz="4" w:space="0" w:color="auto"/>
+            </w:tcBorders>
+            <w:shd w:val="clear" w:color="auto" w:fill="auto"/>
+            <w:noWrap/>
+            <w:vAlign w:val="center"/>
+            <w:hideMark/>
+          </w:tcPr>
+          <w:p>
+            <w:pPr>
+              <w:spacing w:after="0" w:line="240" w:lineRule="auto"/>
+              <w:jc w:val="center"/>
+              <w:rPr>
+                <w:rFonts w:ascii="Calibri" w:eastAsia="Times New Roman" w:hAnsi="Calibri" w:cs="Calibri"/>
+                <w:color w:val="000000"/>
+                <w:sz w:val="20"/>
+                <w:szCs w:val="20"/>
+              </w:rPr>
+            </w:pPr>
+            <w:proofErr w:type="spellStart"/>
+            <w:r>
+              <w:rPr>
+                <w:rFonts w:ascii="Calibri" w:eastAsia="Times New Roman" w:hAnsi="Calibri" w:cs="Calibri"/>
+                <w:color w:val="000000"/>
+                <w:sz w:val="20"/>
+                <w:szCs w:val="20"/>
               </w:rPr>
               <w:t>Вузел</w:t>
             </w:r>
             <w:proofErr w:type="spellEnd"/>
           </w:p>
         </w:tc>
+        <w:bookmarkStart w:id="0" w:name="_GoBack"/>
+        <w:bookmarkEnd w:id="0"/>
       </w:tr>
       <w:tr>
         <w:trPr>
-          <w:trHeight w:val="214"/>
+          <w:trHeight w:val="181"/>
         </w:trPr>
         <w:tc>
           <w:tcPr>
-            <w:tcW w:w="1300" w:type="dxa"/>
+            <w:tcW w:w="1550" w:type="dxa"/>
             <w:tcBorders>
               <w:top w:val="nil"/>
               <w:left w:val="single" w:sz="4" w:space="0" w:color="auto"/>
@@ -577,16 +579,16 @@
               <w:rPr>
                 <w:rFonts w:ascii="Calibri" w:eastAsia="Times New Roman" w:hAnsi="Calibri" w:cs="Calibri"/>
                 <w:color w:val="000000"/>
-                <w:sz w:val="36"/>
-                <w:szCs w:val="36"/>
-              </w:rPr>
-            </w:pPr>
-            <w:r>
-              <w:rPr>
-                <w:rFonts w:ascii="Calibri" w:eastAsia="Times New Roman" w:hAnsi="Calibri" w:cs="Calibri"/>
-                <w:color w:val="000000"/>
-                <w:sz w:val="36"/>
-                <w:szCs w:val="36"/>
+                <w:sz w:val="20"/>
+                <w:szCs w:val="20"/>
+              </w:rPr>
+            </w:pPr>
+            <w:r>
+              <w:rPr>
+                <w:rFonts w:ascii="Calibri" w:eastAsia="Times New Roman" w:hAnsi="Calibri" w:cs="Calibri"/>
+                <w:color w:val="000000"/>
+                <w:sz w:val="20"/>
+                <w:szCs w:val="20"/>
               </w:rPr>
               <w:t>172.25.12.52</w:t>
             </w:r>
@@ -594,7 +596,7 @@
         </w:tc>
         <w:tc>
           <w:tcPr>
-            <w:tcW w:w="1300" w:type="dxa"/>
+            <w:tcW w:w="1550" w:type="dxa"/>
             <w:gridSpan w:val="2"/>
             <w:tcBorders>
               <w:top w:val="nil"/>
@@ -614,16 +616,16 @@
               <w:rPr>
                 <w:rFonts w:ascii="Calibri" w:eastAsia="Times New Roman" w:hAnsi="Calibri" w:cs="Calibri"/>
                 <w:color w:val="000000"/>
-                <w:sz w:val="36"/>
-                <w:szCs w:val="36"/>
-              </w:rPr>
-            </w:pPr>
-            <w:r>
-              <w:rPr>
-                <w:rFonts w:ascii="Calibri" w:eastAsia="Times New Roman" w:hAnsi="Calibri" w:cs="Calibri"/>
-                <w:color w:val="000000"/>
-                <w:sz w:val="36"/>
-                <w:szCs w:val="36"/>
+                <w:sz w:val="20"/>
+                <w:szCs w:val="20"/>
+              </w:rPr>
+            </w:pPr>
+            <w:r>
+              <w:rPr>
+                <w:rFonts w:ascii="Calibri" w:eastAsia="Times New Roman" w:hAnsi="Calibri" w:cs="Calibri"/>
+                <w:color w:val="000000"/>
+                <w:sz w:val="20"/>
+                <w:szCs w:val="20"/>
               </w:rPr>
               <w:t>255.255.255.0</w:t>
             </w:r>
@@ -631,36 +633,36 @@
         </w:tc>
         <w:tc>
           <w:tcPr>
-            <w:tcW w:w="1303" w:type="dxa"/>
-            <w:tcBorders>
-              <w:top w:val="nil"/>
-              <w:left w:val="nil"/>
-              <w:bottom w:val="single" w:sz="4" w:space="0" w:color="auto"/>
-              <w:right w:val="single" w:sz="4" w:space="0" w:color="auto"/>
-            </w:tcBorders>
-            <w:shd w:val="clear" w:color="auto" w:fill="auto"/>
-            <w:noWrap/>
-            <w:vAlign w:val="center"/>
-            <w:hideMark/>
-          </w:tcPr>
-          <w:p>
-            <w:pPr>
-              <w:spacing w:after="0" w:line="240" w:lineRule="auto"/>
-              <w:jc w:val="center"/>
-              <w:rPr>
-                <w:rFonts w:ascii="Calibri" w:eastAsia="Times New Roman" w:hAnsi="Calibri" w:cs="Calibri"/>
-                <w:color w:val="000000"/>
-                <w:sz w:val="36"/>
-                <w:szCs w:val="36"/>
-              </w:rPr>
-            </w:pPr>
-            <w:proofErr w:type="spellStart"/>
-            <w:r>
-              <w:rPr>
-                <w:rFonts w:ascii="Calibri" w:eastAsia="Times New Roman" w:hAnsi="Calibri" w:cs="Calibri"/>
-                <w:color w:val="000000"/>
-                <w:sz w:val="36"/>
-                <w:szCs w:val="36"/>
+            <w:tcW w:w="1553" w:type="dxa"/>
+            <w:tcBorders>
+              <w:top w:val="nil"/>
+              <w:left w:val="nil"/>
+              <w:bottom w:val="single" w:sz="4" w:space="0" w:color="auto"/>
+              <w:right w:val="single" w:sz="4" w:space="0" w:color="auto"/>
+            </w:tcBorders>
+            <w:shd w:val="clear" w:color="auto" w:fill="auto"/>
+            <w:noWrap/>
+            <w:vAlign w:val="center"/>
+            <w:hideMark/>
+          </w:tcPr>
+          <w:p>
+            <w:pPr>
+              <w:spacing w:after="0" w:line="240" w:lineRule="auto"/>
+              <w:jc w:val="center"/>
+              <w:rPr>
+                <w:rFonts w:ascii="Calibri" w:eastAsia="Times New Roman" w:hAnsi="Calibri" w:cs="Calibri"/>
+                <w:color w:val="000000"/>
+                <w:sz w:val="20"/>
+                <w:szCs w:val="20"/>
+              </w:rPr>
+            </w:pPr>
+            <w:proofErr w:type="spellStart"/>
+            <w:r>
+              <w:rPr>
+                <w:rFonts w:ascii="Calibri" w:eastAsia="Times New Roman" w:hAnsi="Calibri" w:cs="Calibri"/>
+                <w:color w:val="000000"/>
+                <w:sz w:val="20"/>
+                <w:szCs w:val="20"/>
               </w:rPr>
               <w:t>Вузел</w:t>
             </w:r>
@@ -670,11 +672,11 @@
       </w:tr>
       <w:tr>
         <w:trPr>
-          <w:trHeight w:val="214"/>
+          <w:trHeight w:val="181"/>
         </w:trPr>
         <w:tc>
           <w:tcPr>
-            <w:tcW w:w="1300" w:type="dxa"/>
+            <w:tcW w:w="1550" w:type="dxa"/>
             <w:tcBorders>
               <w:top w:val="nil"/>
               <w:left w:val="single" w:sz="4" w:space="0" w:color="auto"/>
@@ -693,16 +695,16 @@
               <w:rPr>
                 <w:rFonts w:ascii="Calibri" w:eastAsia="Times New Roman" w:hAnsi="Calibri" w:cs="Calibri"/>
                 <w:color w:val="000000"/>
-                <w:sz w:val="36"/>
-                <w:szCs w:val="36"/>
-              </w:rPr>
-            </w:pPr>
-            <w:r>
-              <w:rPr>
-                <w:rFonts w:ascii="Calibri" w:eastAsia="Times New Roman" w:hAnsi="Calibri" w:cs="Calibri"/>
-                <w:color w:val="000000"/>
-                <w:sz w:val="36"/>
-                <w:szCs w:val="36"/>
+                <w:sz w:val="20"/>
+                <w:szCs w:val="20"/>
+              </w:rPr>
+            </w:pPr>
+            <w:r>
+              <w:rPr>
+                <w:rFonts w:ascii="Calibri" w:eastAsia="Times New Roman" w:hAnsi="Calibri" w:cs="Calibri"/>
+                <w:color w:val="000000"/>
+                <w:sz w:val="20"/>
+                <w:szCs w:val="20"/>
               </w:rPr>
               <w:t>10.255.0.0</w:t>
             </w:r>
@@ -710,7 +712,7 @@
         </w:tc>
         <w:tc>
           <w:tcPr>
-            <w:tcW w:w="1300" w:type="dxa"/>
+            <w:tcW w:w="1550" w:type="dxa"/>
             <w:gridSpan w:val="2"/>
             <w:tcBorders>
               <w:top w:val="nil"/>
@@ -730,16 +732,16 @@
               <w:rPr>
                 <w:rFonts w:ascii="Calibri" w:eastAsia="Times New Roman" w:hAnsi="Calibri" w:cs="Calibri"/>
                 <w:color w:val="000000"/>
-                <w:sz w:val="36"/>
-                <w:szCs w:val="36"/>
-              </w:rPr>
-            </w:pPr>
-            <w:r>
-              <w:rPr>
-                <w:rFonts w:ascii="Calibri" w:eastAsia="Times New Roman" w:hAnsi="Calibri" w:cs="Calibri"/>
-                <w:color w:val="000000"/>
-                <w:sz w:val="36"/>
-                <w:szCs w:val="36"/>
+                <w:sz w:val="20"/>
+                <w:szCs w:val="20"/>
+              </w:rPr>
+            </w:pPr>
+            <w:r>
+              <w:rPr>
+                <w:rFonts w:ascii="Calibri" w:eastAsia="Times New Roman" w:hAnsi="Calibri" w:cs="Calibri"/>
+                <w:color w:val="000000"/>
+                <w:sz w:val="20"/>
+                <w:szCs w:val="20"/>
               </w:rPr>
               <w:t>255.0.0.0</w:t>
             </w:r>
@@ -747,36 +749,36 @@
         </w:tc>
         <w:tc>
           <w:tcPr>
-            <w:tcW w:w="1303" w:type="dxa"/>
-            <w:tcBorders>
-              <w:top w:val="nil"/>
-              <w:left w:val="nil"/>
-              <w:bottom w:val="single" w:sz="4" w:space="0" w:color="auto"/>
-              <w:right w:val="single" w:sz="4" w:space="0" w:color="auto"/>
-            </w:tcBorders>
-            <w:shd w:val="clear" w:color="auto" w:fill="auto"/>
-            <w:noWrap/>
-            <w:vAlign w:val="center"/>
-            <w:hideMark/>
-          </w:tcPr>
-          <w:p>
-            <w:pPr>
-              <w:spacing w:after="0" w:line="240" w:lineRule="auto"/>
-              <w:jc w:val="center"/>
-              <w:rPr>
-                <w:rFonts w:ascii="Calibri" w:eastAsia="Times New Roman" w:hAnsi="Calibri" w:cs="Calibri"/>
-                <w:color w:val="000000"/>
-                <w:sz w:val="36"/>
-                <w:szCs w:val="36"/>
-              </w:rPr>
-            </w:pPr>
-            <w:proofErr w:type="spellStart"/>
-            <w:r>
-              <w:rPr>
-                <w:rFonts w:ascii="Calibri" w:eastAsia="Times New Roman" w:hAnsi="Calibri" w:cs="Calibri"/>
-                <w:color w:val="000000"/>
-                <w:sz w:val="36"/>
-                <w:szCs w:val="36"/>
+            <w:tcW w:w="1553" w:type="dxa"/>
+            <w:tcBorders>
+              <w:top w:val="nil"/>
+              <w:left w:val="nil"/>
+              <w:bottom w:val="single" w:sz="4" w:space="0" w:color="auto"/>
+              <w:right w:val="single" w:sz="4" w:space="0" w:color="auto"/>
+            </w:tcBorders>
+            <w:shd w:val="clear" w:color="auto" w:fill="auto"/>
+            <w:noWrap/>
+            <w:vAlign w:val="center"/>
+            <w:hideMark/>
+          </w:tcPr>
+          <w:p>
+            <w:pPr>
+              <w:spacing w:after="0" w:line="240" w:lineRule="auto"/>
+              <w:jc w:val="center"/>
+              <w:rPr>
+                <w:rFonts w:ascii="Calibri" w:eastAsia="Times New Roman" w:hAnsi="Calibri" w:cs="Calibri"/>
+                <w:color w:val="000000"/>
+                <w:sz w:val="20"/>
+                <w:szCs w:val="20"/>
+              </w:rPr>
+            </w:pPr>
+            <w:proofErr w:type="spellStart"/>
+            <w:r>
+              <w:rPr>
+                <w:rFonts w:ascii="Calibri" w:eastAsia="Times New Roman" w:hAnsi="Calibri" w:cs="Calibri"/>
+                <w:color w:val="000000"/>
+                <w:sz w:val="20"/>
+                <w:szCs w:val="20"/>
               </w:rPr>
               <w:t>Вузел</w:t>
             </w:r>
@@ -786,11 +788,11 @@
       </w:tr>
       <w:tr>
         <w:trPr>
-          <w:trHeight w:val="214"/>
+          <w:trHeight w:val="181"/>
         </w:trPr>
         <w:tc>
           <w:tcPr>
-            <w:tcW w:w="1300" w:type="dxa"/>
+            <w:tcW w:w="1550" w:type="dxa"/>
             <w:tcBorders>
               <w:top w:val="nil"/>
               <w:left w:val="single" w:sz="4" w:space="0" w:color="auto"/>
@@ -809,16 +811,16 @@
               <w:rPr>
                 <w:rFonts w:ascii="Calibri" w:eastAsia="Times New Roman" w:hAnsi="Calibri" w:cs="Calibri"/>
                 <w:color w:val="000000"/>
-                <w:sz w:val="36"/>
-                <w:szCs w:val="36"/>
-              </w:rPr>
-            </w:pPr>
-            <w:r>
-              <w:rPr>
-                <w:rFonts w:ascii="Calibri" w:eastAsia="Times New Roman" w:hAnsi="Calibri" w:cs="Calibri"/>
-                <w:color w:val="000000"/>
-                <w:sz w:val="36"/>
-                <w:szCs w:val="36"/>
+                <w:sz w:val="20"/>
+                <w:szCs w:val="20"/>
+              </w:rPr>
+            </w:pPr>
+            <w:r>
+              <w:rPr>
+                <w:rFonts w:ascii="Calibri" w:eastAsia="Times New Roman" w:hAnsi="Calibri" w:cs="Calibri"/>
+                <w:color w:val="000000"/>
+                <w:sz w:val="20"/>
+                <w:szCs w:val="20"/>
               </w:rPr>
               <w:t>172.16.128.48</w:t>
             </w:r>
@@ -826,7 +828,7 @@
         </w:tc>
         <w:tc>
           <w:tcPr>
-            <w:tcW w:w="1300" w:type="dxa"/>
+            <w:tcW w:w="1550" w:type="dxa"/>
             <w:gridSpan w:val="2"/>
             <w:tcBorders>
               <w:top w:val="nil"/>
@@ -846,16 +848,16 @@
               <w:rPr>
                 <w:rFonts w:ascii="Calibri" w:eastAsia="Times New Roman" w:hAnsi="Calibri" w:cs="Calibri"/>
                 <w:color w:val="000000"/>
-                <w:sz w:val="36"/>
-                <w:szCs w:val="36"/>
-              </w:rPr>
-            </w:pPr>
-            <w:r>
-              <w:rPr>
-                <w:rFonts w:ascii="Calibri" w:eastAsia="Times New Roman" w:hAnsi="Calibri" w:cs="Calibri"/>
-                <w:color w:val="000000"/>
-                <w:sz w:val="36"/>
-                <w:szCs w:val="36"/>
+                <w:sz w:val="20"/>
+                <w:szCs w:val="20"/>
+              </w:rPr>
+            </w:pPr>
+            <w:r>
+              <w:rPr>
+                <w:rFonts w:ascii="Calibri" w:eastAsia="Times New Roman" w:hAnsi="Calibri" w:cs="Calibri"/>
+                <w:color w:val="000000"/>
+                <w:sz w:val="20"/>
+                <w:szCs w:val="20"/>
               </w:rPr>
               <w:t xml:space="preserve">255.255.255.240 </w:t>
             </w:r>
@@ -863,36 +865,36 @@
         </w:tc>
         <w:tc>
           <w:tcPr>
-            <w:tcW w:w="1303" w:type="dxa"/>
-            <w:tcBorders>
-              <w:top w:val="nil"/>
-              <w:left w:val="nil"/>
-              <w:bottom w:val="single" w:sz="4" w:space="0" w:color="auto"/>
-              <w:right w:val="single" w:sz="4" w:space="0" w:color="auto"/>
-            </w:tcBorders>
-            <w:shd w:val="clear" w:color="auto" w:fill="auto"/>
-            <w:noWrap/>
-            <w:vAlign w:val="center"/>
-            <w:hideMark/>
-          </w:tcPr>
-          <w:p>
-            <w:pPr>
-              <w:spacing w:after="0" w:line="240" w:lineRule="auto"/>
-              <w:jc w:val="center"/>
-              <w:rPr>
-                <w:rFonts w:ascii="Calibri" w:eastAsia="Times New Roman" w:hAnsi="Calibri" w:cs="Calibri"/>
-                <w:color w:val="000000"/>
-                <w:sz w:val="36"/>
-                <w:szCs w:val="36"/>
-              </w:rPr>
-            </w:pPr>
-            <w:proofErr w:type="spellStart"/>
-            <w:r>
-              <w:rPr>
-                <w:rFonts w:ascii="Calibri" w:eastAsia="Times New Roman" w:hAnsi="Calibri" w:cs="Calibri"/>
-                <w:color w:val="000000"/>
-                <w:sz w:val="36"/>
-                <w:szCs w:val="36"/>
+            <w:tcW w:w="1553" w:type="dxa"/>
+            <w:tcBorders>
+              <w:top w:val="nil"/>
+              <w:left w:val="nil"/>
+              <w:bottom w:val="single" w:sz="4" w:space="0" w:color="auto"/>
+              <w:right w:val="single" w:sz="4" w:space="0" w:color="auto"/>
+            </w:tcBorders>
+            <w:shd w:val="clear" w:color="auto" w:fill="auto"/>
+            <w:noWrap/>
+            <w:vAlign w:val="center"/>
+            <w:hideMark/>
+          </w:tcPr>
+          <w:p>
+            <w:pPr>
+              <w:spacing w:after="0" w:line="240" w:lineRule="auto"/>
+              <w:jc w:val="center"/>
+              <w:rPr>
+                <w:rFonts w:ascii="Calibri" w:eastAsia="Times New Roman" w:hAnsi="Calibri" w:cs="Calibri"/>
+                <w:color w:val="000000"/>
+                <w:sz w:val="20"/>
+                <w:szCs w:val="20"/>
+              </w:rPr>
+            </w:pPr>
+            <w:proofErr w:type="spellStart"/>
+            <w:r>
+              <w:rPr>
+                <w:rFonts w:ascii="Calibri" w:eastAsia="Times New Roman" w:hAnsi="Calibri" w:cs="Calibri"/>
+                <w:color w:val="000000"/>
+                <w:sz w:val="20"/>
+                <w:szCs w:val="20"/>
               </w:rPr>
               <w:t>Мережа</w:t>
             </w:r>
@@ -902,11 +904,11 @@
       </w:tr>
       <w:tr>
         <w:trPr>
-          <w:trHeight w:val="214"/>
+          <w:trHeight w:val="181"/>
         </w:trPr>
         <w:tc>
           <w:tcPr>
-            <w:tcW w:w="1300" w:type="dxa"/>
+            <w:tcW w:w="1550" w:type="dxa"/>
             <w:tcBorders>
               <w:top w:val="nil"/>
               <w:left w:val="single" w:sz="4" w:space="0" w:color="auto"/>
@@ -925,16 +927,16 @@
               <w:rPr>
                 <w:rFonts w:ascii="Calibri" w:eastAsia="Times New Roman" w:hAnsi="Calibri" w:cs="Calibri"/>
                 <w:color w:val="000000"/>
-                <w:sz w:val="36"/>
-                <w:szCs w:val="36"/>
-              </w:rPr>
-            </w:pPr>
-            <w:r>
-              <w:rPr>
-                <w:rFonts w:ascii="Calibri" w:eastAsia="Times New Roman" w:hAnsi="Calibri" w:cs="Calibri"/>
-                <w:color w:val="000000"/>
-                <w:sz w:val="36"/>
-                <w:szCs w:val="36"/>
+                <w:sz w:val="20"/>
+                <w:szCs w:val="20"/>
+              </w:rPr>
+            </w:pPr>
+            <w:r>
+              <w:rPr>
+                <w:rFonts w:ascii="Calibri" w:eastAsia="Times New Roman" w:hAnsi="Calibri" w:cs="Calibri"/>
+                <w:color w:val="000000"/>
+                <w:sz w:val="20"/>
+                <w:szCs w:val="20"/>
               </w:rPr>
               <w:t>209.165.202.159</w:t>
             </w:r>
@@ -942,7 +944,7 @@
         </w:tc>
         <w:tc>
           <w:tcPr>
-            <w:tcW w:w="1300" w:type="dxa"/>
+            <w:tcW w:w="1550" w:type="dxa"/>
             <w:gridSpan w:val="2"/>
             <w:tcBorders>
               <w:top w:val="nil"/>
@@ -962,16 +964,16 @@
               <w:rPr>
                 <w:rFonts w:ascii="Calibri" w:eastAsia="Times New Roman" w:hAnsi="Calibri" w:cs="Calibri"/>
                 <w:color w:val="000000"/>
-                <w:sz w:val="36"/>
-                <w:szCs w:val="36"/>
-              </w:rPr>
-            </w:pPr>
-            <w:r>
-              <w:rPr>
-                <w:rFonts w:ascii="Calibri" w:eastAsia="Times New Roman" w:hAnsi="Calibri" w:cs="Calibri"/>
-                <w:color w:val="000000"/>
-                <w:sz w:val="36"/>
-                <w:szCs w:val="36"/>
+                <w:sz w:val="20"/>
+                <w:szCs w:val="20"/>
+              </w:rPr>
+            </w:pPr>
+            <w:r>
+              <w:rPr>
+                <w:rFonts w:ascii="Calibri" w:eastAsia="Times New Roman" w:hAnsi="Calibri" w:cs="Calibri"/>
+                <w:color w:val="000000"/>
+                <w:sz w:val="20"/>
+                <w:szCs w:val="20"/>
               </w:rPr>
               <w:t>255.255.255.224</w:t>
             </w:r>
@@ -979,36 +981,36 @@
         </w:tc>
         <w:tc>
           <w:tcPr>
-            <w:tcW w:w="1303" w:type="dxa"/>
-            <w:tcBorders>
-              <w:top w:val="nil"/>
-              <w:left w:val="nil"/>
-              <w:bottom w:val="single" w:sz="4" w:space="0" w:color="auto"/>
-              <w:right w:val="single" w:sz="4" w:space="0" w:color="auto"/>
-            </w:tcBorders>
-            <w:shd w:val="clear" w:color="auto" w:fill="auto"/>
-            <w:noWrap/>
-            <w:vAlign w:val="center"/>
-            <w:hideMark/>
-          </w:tcPr>
-          <w:p>
-            <w:pPr>
-              <w:spacing w:after="0" w:line="240" w:lineRule="auto"/>
-              <w:jc w:val="center"/>
-              <w:rPr>
-                <w:rFonts w:ascii="Calibri" w:eastAsia="Times New Roman" w:hAnsi="Calibri" w:cs="Calibri"/>
-                <w:color w:val="000000"/>
-                <w:sz w:val="36"/>
-                <w:szCs w:val="36"/>
-              </w:rPr>
-            </w:pPr>
-            <w:proofErr w:type="spellStart"/>
-            <w:r>
-              <w:rPr>
-                <w:rFonts w:ascii="Calibri" w:eastAsia="Times New Roman" w:hAnsi="Calibri" w:cs="Calibri"/>
-                <w:color w:val="000000"/>
-                <w:sz w:val="36"/>
-                <w:szCs w:val="36"/>
+            <w:tcW w:w="1553" w:type="dxa"/>
+            <w:tcBorders>
+              <w:top w:val="nil"/>
+              <w:left w:val="nil"/>
+              <w:bottom w:val="single" w:sz="4" w:space="0" w:color="auto"/>
+              <w:right w:val="single" w:sz="4" w:space="0" w:color="auto"/>
+            </w:tcBorders>
+            <w:shd w:val="clear" w:color="auto" w:fill="auto"/>
+            <w:noWrap/>
+            <w:vAlign w:val="center"/>
+            <w:hideMark/>
+          </w:tcPr>
+          <w:p>
+            <w:pPr>
+              <w:spacing w:after="0" w:line="240" w:lineRule="auto"/>
+              <w:jc w:val="center"/>
+              <w:rPr>
+                <w:rFonts w:ascii="Calibri" w:eastAsia="Times New Roman" w:hAnsi="Calibri" w:cs="Calibri"/>
+                <w:color w:val="000000"/>
+                <w:sz w:val="20"/>
+                <w:szCs w:val="20"/>
+              </w:rPr>
+            </w:pPr>
+            <w:proofErr w:type="spellStart"/>
+            <w:r>
+              <w:rPr>
+                <w:rFonts w:ascii="Calibri" w:eastAsia="Times New Roman" w:hAnsi="Calibri" w:cs="Calibri"/>
+                <w:color w:val="000000"/>
+                <w:sz w:val="20"/>
+                <w:szCs w:val="20"/>
               </w:rPr>
               <w:t>Широкомовний</w:t>
             </w:r>
@@ -1018,11 +1020,11 @@
       </w:tr>
       <w:tr>
         <w:trPr>
-          <w:trHeight w:val="214"/>
+          <w:trHeight w:val="181"/>
         </w:trPr>
         <w:tc>
           <w:tcPr>
-            <w:tcW w:w="1300" w:type="dxa"/>
+            <w:tcW w:w="1550" w:type="dxa"/>
             <w:tcBorders>
               <w:top w:val="nil"/>
               <w:left w:val="single" w:sz="4" w:space="0" w:color="auto"/>
@@ -1041,16 +1043,16 @@
               <w:rPr>
                 <w:rFonts w:ascii="Calibri" w:eastAsia="Times New Roman" w:hAnsi="Calibri" w:cs="Calibri"/>
                 <w:color w:val="000000"/>
-                <w:sz w:val="36"/>
-                <w:szCs w:val="36"/>
-              </w:rPr>
-            </w:pPr>
-            <w:r>
-              <w:rPr>
-                <w:rFonts w:ascii="Calibri" w:eastAsia="Times New Roman" w:hAnsi="Calibri" w:cs="Calibri"/>
-                <w:color w:val="000000"/>
-                <w:sz w:val="36"/>
-                <w:szCs w:val="36"/>
+                <w:sz w:val="20"/>
+                <w:szCs w:val="20"/>
+              </w:rPr>
+            </w:pPr>
+            <w:r>
+              <w:rPr>
+                <w:rFonts w:ascii="Calibri" w:eastAsia="Times New Roman" w:hAnsi="Calibri" w:cs="Calibri"/>
+                <w:color w:val="000000"/>
+                <w:sz w:val="20"/>
+                <w:szCs w:val="20"/>
               </w:rPr>
               <w:t>172.16.0.255</w:t>
             </w:r>
@@ -1058,7 +1060,7 @@
         </w:tc>
         <w:tc>
           <w:tcPr>
-            <w:tcW w:w="1300" w:type="dxa"/>
+            <w:tcW w:w="1550" w:type="dxa"/>
             <w:gridSpan w:val="2"/>
             <w:tcBorders>
               <w:top w:val="nil"/>
@@ -1078,16 +1080,16 @@
               <w:rPr>
                 <w:rFonts w:ascii="Calibri" w:eastAsia="Times New Roman" w:hAnsi="Calibri" w:cs="Calibri"/>
                 <w:color w:val="000000"/>
-                <w:sz w:val="36"/>
-                <w:szCs w:val="36"/>
-              </w:rPr>
-            </w:pPr>
-            <w:r>
-              <w:rPr>
-                <w:rFonts w:ascii="Calibri" w:eastAsia="Times New Roman" w:hAnsi="Calibri" w:cs="Calibri"/>
-                <w:color w:val="000000"/>
-                <w:sz w:val="36"/>
-                <w:szCs w:val="36"/>
+                <w:sz w:val="20"/>
+                <w:szCs w:val="20"/>
+              </w:rPr>
+            </w:pPr>
+            <w:r>
+              <w:rPr>
+                <w:rFonts w:ascii="Calibri" w:eastAsia="Times New Roman" w:hAnsi="Calibri" w:cs="Calibri"/>
+                <w:color w:val="000000"/>
+                <w:sz w:val="20"/>
+                <w:szCs w:val="20"/>
               </w:rPr>
               <w:t>255.255.0.0</w:t>
             </w:r>
@@ -1095,36 +1097,36 @@
         </w:tc>
         <w:tc>
           <w:tcPr>
-            <w:tcW w:w="1303" w:type="dxa"/>
-            <w:tcBorders>
-              <w:top w:val="nil"/>
-              <w:left w:val="nil"/>
-              <w:bottom w:val="single" w:sz="4" w:space="0" w:color="auto"/>
-              <w:right w:val="single" w:sz="4" w:space="0" w:color="auto"/>
-            </w:tcBorders>
-            <w:shd w:val="clear" w:color="auto" w:fill="auto"/>
-            <w:noWrap/>
-            <w:vAlign w:val="center"/>
-            <w:hideMark/>
-          </w:tcPr>
-          <w:p>
-            <w:pPr>
-              <w:spacing w:after="0" w:line="240" w:lineRule="auto"/>
-              <w:jc w:val="center"/>
-              <w:rPr>
-                <w:rFonts w:ascii="Calibri" w:eastAsia="Times New Roman" w:hAnsi="Calibri" w:cs="Calibri"/>
-                <w:color w:val="000000"/>
-                <w:sz w:val="36"/>
-                <w:szCs w:val="36"/>
-              </w:rPr>
-            </w:pPr>
-            <w:proofErr w:type="spellStart"/>
-            <w:r>
-              <w:rPr>
-                <w:rFonts w:ascii="Calibri" w:eastAsia="Times New Roman" w:hAnsi="Calibri" w:cs="Calibri"/>
-                <w:color w:val="000000"/>
-                <w:sz w:val="36"/>
-                <w:szCs w:val="36"/>
+            <w:tcW w:w="1553" w:type="dxa"/>
+            <w:tcBorders>
+              <w:top w:val="nil"/>
+              <w:left w:val="nil"/>
+              <w:bottom w:val="single" w:sz="4" w:space="0" w:color="auto"/>
+              <w:right w:val="single" w:sz="4" w:space="0" w:color="auto"/>
+            </w:tcBorders>
+            <w:shd w:val="clear" w:color="auto" w:fill="auto"/>
+            <w:noWrap/>
+            <w:vAlign w:val="center"/>
+            <w:hideMark/>
+          </w:tcPr>
+          <w:p>
+            <w:pPr>
+              <w:spacing w:after="0" w:line="240" w:lineRule="auto"/>
+              <w:jc w:val="center"/>
+              <w:rPr>
+                <w:rFonts w:ascii="Calibri" w:eastAsia="Times New Roman" w:hAnsi="Calibri" w:cs="Calibri"/>
+                <w:color w:val="000000"/>
+                <w:sz w:val="20"/>
+                <w:szCs w:val="20"/>
+              </w:rPr>
+            </w:pPr>
+            <w:proofErr w:type="spellStart"/>
+            <w:r>
+              <w:rPr>
+                <w:rFonts w:ascii="Calibri" w:eastAsia="Times New Roman" w:hAnsi="Calibri" w:cs="Calibri"/>
+                <w:color w:val="000000"/>
+                <w:sz w:val="20"/>
+                <w:szCs w:val="20"/>
               </w:rPr>
               <w:t>Вузел</w:t>
             </w:r>
@@ -1134,11 +1136,11 @@
       </w:tr>
       <w:tr>
         <w:trPr>
-          <w:trHeight w:val="214"/>
+          <w:trHeight w:val="181"/>
         </w:trPr>
         <w:tc>
           <w:tcPr>
-            <w:tcW w:w="1300" w:type="dxa"/>
+            <w:tcW w:w="1550" w:type="dxa"/>
             <w:tcBorders>
               <w:top w:val="nil"/>
               <w:left w:val="single" w:sz="4" w:space="0" w:color="auto"/>
@@ -1157,16 +1159,16 @@
               <w:rPr>
                 <w:rFonts w:ascii="Calibri" w:eastAsia="Times New Roman" w:hAnsi="Calibri" w:cs="Calibri"/>
                 <w:color w:val="000000"/>
-                <w:sz w:val="36"/>
-                <w:szCs w:val="36"/>
-              </w:rPr>
-            </w:pPr>
-            <w:r>
-              <w:rPr>
-                <w:rFonts w:ascii="Calibri" w:eastAsia="Times New Roman" w:hAnsi="Calibri" w:cs="Calibri"/>
-                <w:color w:val="000000"/>
-                <w:sz w:val="36"/>
-                <w:szCs w:val="36"/>
+                <w:sz w:val="20"/>
+                <w:szCs w:val="20"/>
+              </w:rPr>
+            </w:pPr>
+            <w:r>
+              <w:rPr>
+                <w:rFonts w:ascii="Calibri" w:eastAsia="Times New Roman" w:hAnsi="Calibri" w:cs="Calibri"/>
+                <w:color w:val="000000"/>
+                <w:sz w:val="20"/>
+                <w:szCs w:val="20"/>
               </w:rPr>
               <w:t>224.10.1.11</w:t>
             </w:r>
@@ -1174,7 +1176,7 @@
         </w:tc>
         <w:tc>
           <w:tcPr>
-            <w:tcW w:w="1300" w:type="dxa"/>
+            <w:tcW w:w="1550" w:type="dxa"/>
             <w:gridSpan w:val="2"/>
             <w:tcBorders>
               <w:top w:val="nil"/>
@@ -1194,16 +1196,16 @@
               <w:rPr>
                 <w:rFonts w:ascii="Calibri" w:eastAsia="Times New Roman" w:hAnsi="Calibri" w:cs="Calibri"/>
                 <w:color w:val="000000"/>
-                <w:sz w:val="36"/>
-                <w:szCs w:val="36"/>
-              </w:rPr>
-            </w:pPr>
-            <w:r>
-              <w:rPr>
-                <w:rFonts w:ascii="Calibri" w:eastAsia="Times New Roman" w:hAnsi="Calibri" w:cs="Calibri"/>
-                <w:color w:val="000000"/>
-                <w:sz w:val="36"/>
-                <w:szCs w:val="36"/>
+                <w:sz w:val="20"/>
+                <w:szCs w:val="20"/>
+              </w:rPr>
+            </w:pPr>
+            <w:r>
+              <w:rPr>
+                <w:rFonts w:ascii="Calibri" w:eastAsia="Times New Roman" w:hAnsi="Calibri" w:cs="Calibri"/>
+                <w:color w:val="000000"/>
+                <w:sz w:val="20"/>
+                <w:szCs w:val="20"/>
               </w:rPr>
               <w:t xml:space="preserve">255.255.255.0 </w:t>
             </w:r>
@@ -1211,36 +1213,36 @@
         </w:tc>
         <w:tc>
           <w:tcPr>
-            <w:tcW w:w="1303" w:type="dxa"/>
-            <w:tcBorders>
-              <w:top w:val="nil"/>
-              <w:left w:val="nil"/>
-              <w:bottom w:val="single" w:sz="4" w:space="0" w:color="auto"/>
-              <w:right w:val="single" w:sz="4" w:space="0" w:color="auto"/>
-            </w:tcBorders>
-            <w:shd w:val="clear" w:color="auto" w:fill="auto"/>
-            <w:noWrap/>
-            <w:vAlign w:val="center"/>
-            <w:hideMark/>
-          </w:tcPr>
-          <w:p>
-            <w:pPr>
-              <w:spacing w:after="0" w:line="240" w:lineRule="auto"/>
-              <w:jc w:val="center"/>
-              <w:rPr>
-                <w:rFonts w:ascii="Calibri" w:eastAsia="Times New Roman" w:hAnsi="Calibri" w:cs="Calibri"/>
-                <w:color w:val="000000"/>
-                <w:sz w:val="36"/>
-                <w:szCs w:val="36"/>
-              </w:rPr>
-            </w:pPr>
-            <w:proofErr w:type="spellStart"/>
-            <w:r>
-              <w:rPr>
-                <w:rFonts w:ascii="Calibri" w:eastAsia="Times New Roman" w:hAnsi="Calibri" w:cs="Calibri"/>
-                <w:color w:val="000000"/>
-                <w:sz w:val="36"/>
-                <w:szCs w:val="36"/>
+            <w:tcW w:w="1553" w:type="dxa"/>
+            <w:tcBorders>
+              <w:top w:val="nil"/>
+              <w:left w:val="nil"/>
+              <w:bottom w:val="single" w:sz="4" w:space="0" w:color="auto"/>
+              <w:right w:val="single" w:sz="4" w:space="0" w:color="auto"/>
+            </w:tcBorders>
+            <w:shd w:val="clear" w:color="auto" w:fill="auto"/>
+            <w:noWrap/>
+            <w:vAlign w:val="center"/>
+            <w:hideMark/>
+          </w:tcPr>
+          <w:p>
+            <w:pPr>
+              <w:spacing w:after="0" w:line="240" w:lineRule="auto"/>
+              <w:jc w:val="center"/>
+              <w:rPr>
+                <w:rFonts w:ascii="Calibri" w:eastAsia="Times New Roman" w:hAnsi="Calibri" w:cs="Calibri"/>
+                <w:color w:val="000000"/>
+                <w:sz w:val="20"/>
+                <w:szCs w:val="20"/>
+              </w:rPr>
+            </w:pPr>
+            <w:proofErr w:type="spellStart"/>
+            <w:r>
+              <w:rPr>
+                <w:rFonts w:ascii="Calibri" w:eastAsia="Times New Roman" w:hAnsi="Calibri" w:cs="Calibri"/>
+                <w:color w:val="000000"/>
+                <w:sz w:val="20"/>
+                <w:szCs w:val="20"/>
               </w:rPr>
               <w:t>Багатоадресний</w:t>
             </w:r>
@@ -1250,11 +1252,11 @@
       </w:tr>
       <w:tr>
         <w:trPr>
-          <w:trHeight w:val="360"/>
+          <w:trHeight w:val="305"/>
         </w:trPr>
         <w:tc>
           <w:tcPr>
-            <w:tcW w:w="2155" w:type="dxa"/>
+            <w:tcW w:w="2570" w:type="dxa"/>
             <w:gridSpan w:val="2"/>
             <w:tcBorders>
               <w:top w:val="single" w:sz="4" w:space="0" w:color="auto"/>
@@ -1274,16 +1276,16 @@
               <w:rPr>
                 <w:rFonts w:ascii="Calibri" w:eastAsia="Times New Roman" w:hAnsi="Calibri" w:cs="Calibri"/>
                 <w:color w:val="FFFFFF"/>
-                <w:sz w:val="36"/>
-                <w:szCs w:val="36"/>
+                <w:sz w:val="20"/>
+                <w:szCs w:val="20"/>
               </w:rPr>
             </w:pPr>
             <w:r>
               <w:rPr>
                 <w:rFonts w:ascii="Calibri" w:eastAsia="Times New Roman" w:hAnsi="Calibri" w:cs="Calibri"/>
                 <w:color w:val="FFFFFF"/>
-                <w:sz w:val="36"/>
-                <w:szCs w:val="36"/>
+                <w:sz w:val="20"/>
+                <w:szCs w:val="20"/>
               </w:rPr>
               <w:t>IP-</w:t>
             </w:r>
@@ -1292,8 +1294,8 @@
               <w:rPr>
                 <w:rFonts w:ascii="Calibri" w:eastAsia="Times New Roman" w:hAnsi="Calibri" w:cs="Calibri"/>
                 <w:color w:val="FFFFFF"/>
-                <w:sz w:val="36"/>
-                <w:szCs w:val="36"/>
+                <w:sz w:val="20"/>
+                <w:szCs w:val="20"/>
               </w:rPr>
               <w:t>адрес</w:t>
             </w:r>
@@ -1302,8 +1304,8 @@
               <w:rPr>
                 <w:rFonts w:ascii="Calibri" w:eastAsia="Times New Roman" w:hAnsi="Calibri" w:cs="Calibri"/>
                 <w:color w:val="FFFFFF"/>
-                <w:sz w:val="36"/>
-                <w:szCs w:val="36"/>
+                <w:sz w:val="20"/>
+                <w:szCs w:val="20"/>
               </w:rPr>
               <w:t>/</w:t>
             </w:r>
@@ -1312,8 +1314,8 @@
               <w:rPr>
                 <w:rFonts w:ascii="Calibri" w:eastAsia="Times New Roman" w:hAnsi="Calibri" w:cs="Calibri"/>
                 <w:color w:val="FFFFFF"/>
-                <w:sz w:val="36"/>
-                <w:szCs w:val="36"/>
+                <w:sz w:val="20"/>
+                <w:szCs w:val="20"/>
               </w:rPr>
               <w:t>префікс</w:t>
             </w:r>
@@ -1322,7 +1324,7 @@
         </w:tc>
         <w:tc>
           <w:tcPr>
-            <w:tcW w:w="1825" w:type="dxa"/>
+            <w:tcW w:w="2084" w:type="dxa"/>
             <w:gridSpan w:val="2"/>
             <w:tcBorders>
               <w:top w:val="single" w:sz="4" w:space="0" w:color="auto"/>
@@ -1341,8 +1343,8 @@
               <w:rPr>
                 <w:rFonts w:ascii="Calibri" w:eastAsia="Times New Roman" w:hAnsi="Calibri" w:cs="Calibri"/>
                 <w:color w:val="FFFFFF"/>
-                <w:sz w:val="36"/>
-                <w:szCs w:val="36"/>
+                <w:sz w:val="20"/>
+                <w:szCs w:val="20"/>
               </w:rPr>
             </w:pPr>
             <w:proofErr w:type="spellStart"/>
@@ -1350,8 +1352,8 @@
               <w:rPr>
                 <w:rFonts w:ascii="Calibri" w:eastAsia="Times New Roman" w:hAnsi="Calibri" w:cs="Calibri"/>
                 <w:color w:val="FFFFFF"/>
-                <w:sz w:val="36"/>
-                <w:szCs w:val="36"/>
+                <w:sz w:val="20"/>
+                <w:szCs w:val="20"/>
               </w:rPr>
               <w:t>Загальний</w:t>
             </w:r>
@@ -1360,8 +1362,8 @@
               <w:rPr>
                 <w:rFonts w:ascii="Calibri" w:eastAsia="Times New Roman" w:hAnsi="Calibri" w:cs="Calibri"/>
                 <w:color w:val="FFFFFF"/>
-                <w:sz w:val="36"/>
-                <w:szCs w:val="36"/>
+                <w:sz w:val="20"/>
+                <w:szCs w:val="20"/>
               </w:rPr>
               <w:t>/</w:t>
             </w:r>
@@ -1370,8 +1372,8 @@
               <w:rPr>
                 <w:rFonts w:ascii="Calibri" w:eastAsia="Times New Roman" w:hAnsi="Calibri" w:cs="Calibri"/>
                 <w:color w:val="FFFFFF"/>
-                <w:sz w:val="36"/>
-                <w:szCs w:val="36"/>
+                <w:sz w:val="20"/>
+                <w:szCs w:val="20"/>
               </w:rPr>
               <w:t>приватний</w:t>
             </w:r>
@@ -1381,11 +1383,11 @@
       </w:tr>
       <w:tr>
         <w:trPr>
-          <w:trHeight w:val="360"/>
+          <w:trHeight w:val="305"/>
         </w:trPr>
         <w:tc>
           <w:tcPr>
-            <w:tcW w:w="2155" w:type="dxa"/>
+            <w:tcW w:w="2570" w:type="dxa"/>
             <w:gridSpan w:val="2"/>
             <w:tcBorders>
               <w:top w:val="nil"/>
@@ -1405,16 +1407,16 @@
               <w:rPr>
                 <w:rFonts w:ascii="Calibri" w:eastAsia="Times New Roman" w:hAnsi="Calibri" w:cs="Calibri"/>
                 <w:color w:val="000000"/>
-                <w:sz w:val="36"/>
-                <w:szCs w:val="36"/>
-              </w:rPr>
-            </w:pPr>
-            <w:r>
-              <w:rPr>
-                <w:rFonts w:ascii="Calibri" w:eastAsia="Times New Roman" w:hAnsi="Calibri" w:cs="Calibri"/>
-                <w:color w:val="000000"/>
-                <w:sz w:val="36"/>
-                <w:szCs w:val="36"/>
+                <w:sz w:val="20"/>
+                <w:szCs w:val="20"/>
+              </w:rPr>
+            </w:pPr>
+            <w:r>
+              <w:rPr>
+                <w:rFonts w:ascii="Calibri" w:eastAsia="Times New Roman" w:hAnsi="Calibri" w:cs="Calibri"/>
+                <w:color w:val="000000"/>
+                <w:sz w:val="20"/>
+                <w:szCs w:val="20"/>
               </w:rPr>
               <w:t>209.165.201.30/27</w:t>
             </w:r>
@@ -1422,7 +1424,7 @@
         </w:tc>
         <w:tc>
           <w:tcPr>
-            <w:tcW w:w="1825" w:type="dxa"/>
+            <w:tcW w:w="2084" w:type="dxa"/>
             <w:gridSpan w:val="2"/>
             <w:tcBorders>
               <w:top w:val="nil"/>
@@ -1442,17 +1444,17 @@
               <w:rPr>
                 <w:rFonts w:ascii="Calibri" w:eastAsia="Times New Roman" w:hAnsi="Calibri" w:cs="Calibri"/>
                 <w:color w:val="000000"/>
-                <w:sz w:val="36"/>
-                <w:szCs w:val="36"/>
-              </w:rPr>
-            </w:pPr>
-            <w:proofErr w:type="spellStart"/>
-            <w:r>
-              <w:rPr>
-                <w:rFonts w:ascii="Calibri" w:eastAsia="Times New Roman" w:hAnsi="Calibri" w:cs="Calibri"/>
-                <w:color w:val="000000"/>
-                <w:sz w:val="36"/>
-                <w:szCs w:val="36"/>
+                <w:sz w:val="20"/>
+                <w:szCs w:val="20"/>
+              </w:rPr>
+            </w:pPr>
+            <w:proofErr w:type="spellStart"/>
+            <w:r>
+              <w:rPr>
+                <w:rFonts w:ascii="Calibri" w:eastAsia="Times New Roman" w:hAnsi="Calibri" w:cs="Calibri"/>
+                <w:color w:val="000000"/>
+                <w:sz w:val="20"/>
+                <w:szCs w:val="20"/>
               </w:rPr>
               <w:t>Загальний</w:t>
             </w:r>
@@ -1462,11 +1464,11 @@
       </w:tr>
       <w:tr>
         <w:trPr>
-          <w:trHeight w:val="360"/>
+          <w:trHeight w:val="305"/>
         </w:trPr>
         <w:tc>
           <w:tcPr>
-            <w:tcW w:w="2155" w:type="dxa"/>
+            <w:tcW w:w="2570" w:type="dxa"/>
             <w:gridSpan w:val="2"/>
             <w:tcBorders>
               <w:top w:val="nil"/>
@@ -1486,16 +1488,16 @@
               <w:rPr>
                 <w:rFonts w:ascii="Calibri" w:eastAsia="Times New Roman" w:hAnsi="Calibri" w:cs="Calibri"/>
                 <w:color w:val="000000"/>
-                <w:sz w:val="36"/>
-                <w:szCs w:val="36"/>
-              </w:rPr>
-            </w:pPr>
-            <w:r>
-              <w:rPr>
-                <w:rFonts w:ascii="Calibri" w:eastAsia="Times New Roman" w:hAnsi="Calibri" w:cs="Calibri"/>
-                <w:color w:val="000000"/>
-                <w:sz w:val="36"/>
-                <w:szCs w:val="36"/>
+                <w:sz w:val="20"/>
+                <w:szCs w:val="20"/>
+              </w:rPr>
+            </w:pPr>
+            <w:r>
+              <w:rPr>
+                <w:rFonts w:ascii="Calibri" w:eastAsia="Times New Roman" w:hAnsi="Calibri" w:cs="Calibri"/>
+                <w:color w:val="000000"/>
+                <w:sz w:val="20"/>
+                <w:szCs w:val="20"/>
               </w:rPr>
               <w:t xml:space="preserve">192.168.255.253/24 </w:t>
             </w:r>
@@ -1503,7 +1505,7 @@
         </w:tc>
         <w:tc>
           <w:tcPr>
-            <w:tcW w:w="1825" w:type="dxa"/>
+            <w:tcW w:w="2084" w:type="dxa"/>
             <w:gridSpan w:val="2"/>
             <w:tcBorders>
               <w:top w:val="nil"/>
@@ -1523,17 +1525,17 @@
               <w:rPr>
                 <w:rFonts w:ascii="Calibri" w:eastAsia="Times New Roman" w:hAnsi="Calibri" w:cs="Calibri"/>
                 <w:color w:val="000000"/>
-                <w:sz w:val="36"/>
-                <w:szCs w:val="36"/>
-              </w:rPr>
-            </w:pPr>
-            <w:proofErr w:type="spellStart"/>
-            <w:r>
-              <w:rPr>
-                <w:rFonts w:ascii="Calibri" w:eastAsia="Times New Roman" w:hAnsi="Calibri" w:cs="Calibri"/>
-                <w:color w:val="000000"/>
-                <w:sz w:val="36"/>
-                <w:szCs w:val="36"/>
+                <w:sz w:val="20"/>
+                <w:szCs w:val="20"/>
+              </w:rPr>
+            </w:pPr>
+            <w:proofErr w:type="spellStart"/>
+            <w:r>
+              <w:rPr>
+                <w:rFonts w:ascii="Calibri" w:eastAsia="Times New Roman" w:hAnsi="Calibri" w:cs="Calibri"/>
+                <w:color w:val="000000"/>
+                <w:sz w:val="20"/>
+                <w:szCs w:val="20"/>
               </w:rPr>
               <w:t>Приватний</w:t>
             </w:r>
@@ -1543,11 +1545,11 @@
       </w:tr>
       <w:tr>
         <w:trPr>
-          <w:trHeight w:val="360"/>
+          <w:trHeight w:val="305"/>
         </w:trPr>
         <w:tc>
           <w:tcPr>
-            <w:tcW w:w="2155" w:type="dxa"/>
+            <w:tcW w:w="2570" w:type="dxa"/>
             <w:gridSpan w:val="2"/>
             <w:tcBorders>
               <w:top w:val="nil"/>
@@ -1567,16 +1569,16 @@
               <w:rPr>
                 <w:rFonts w:ascii="Calibri" w:eastAsia="Times New Roman" w:hAnsi="Calibri" w:cs="Calibri"/>
                 <w:color w:val="000000"/>
-                <w:sz w:val="36"/>
-                <w:szCs w:val="36"/>
-              </w:rPr>
-            </w:pPr>
-            <w:r>
-              <w:rPr>
-                <w:rFonts w:ascii="Calibri" w:eastAsia="Times New Roman" w:hAnsi="Calibri" w:cs="Calibri"/>
-                <w:color w:val="000000"/>
-                <w:sz w:val="36"/>
-                <w:szCs w:val="36"/>
+                <w:sz w:val="20"/>
+                <w:szCs w:val="20"/>
+              </w:rPr>
+            </w:pPr>
+            <w:r>
+              <w:rPr>
+                <w:rFonts w:ascii="Calibri" w:eastAsia="Times New Roman" w:hAnsi="Calibri" w:cs="Calibri"/>
+                <w:color w:val="000000"/>
+                <w:sz w:val="20"/>
+                <w:szCs w:val="20"/>
               </w:rPr>
               <w:t>10.100.11.103/16</w:t>
             </w:r>
@@ -1584,7 +1586,7 @@
         </w:tc>
         <w:tc>
           <w:tcPr>
-            <w:tcW w:w="1825" w:type="dxa"/>
+            <w:tcW w:w="2084" w:type="dxa"/>
             <w:gridSpan w:val="2"/>
             <w:tcBorders>
               <w:top w:val="nil"/>
@@ -1604,17 +1606,17 @@
               <w:rPr>
                 <w:rFonts w:ascii="Calibri" w:eastAsia="Times New Roman" w:hAnsi="Calibri" w:cs="Calibri"/>
                 <w:color w:val="000000"/>
-                <w:sz w:val="36"/>
-                <w:szCs w:val="36"/>
-              </w:rPr>
-            </w:pPr>
-            <w:proofErr w:type="spellStart"/>
-            <w:r>
-              <w:rPr>
-                <w:rFonts w:ascii="Calibri" w:eastAsia="Times New Roman" w:hAnsi="Calibri" w:cs="Calibri"/>
-                <w:color w:val="000000"/>
-                <w:sz w:val="36"/>
-                <w:szCs w:val="36"/>
+                <w:sz w:val="20"/>
+                <w:szCs w:val="20"/>
+              </w:rPr>
+            </w:pPr>
+            <w:proofErr w:type="spellStart"/>
+            <w:r>
+              <w:rPr>
+                <w:rFonts w:ascii="Calibri" w:eastAsia="Times New Roman" w:hAnsi="Calibri" w:cs="Calibri"/>
+                <w:color w:val="000000"/>
+                <w:sz w:val="20"/>
+                <w:szCs w:val="20"/>
               </w:rPr>
               <w:t>Приватний</w:t>
             </w:r>
@@ -1624,11 +1626,11 @@
       </w:tr>
       <w:tr>
         <w:trPr>
-          <w:trHeight w:val="360"/>
+          <w:trHeight w:val="305"/>
         </w:trPr>
         <w:tc>
           <w:tcPr>
-            <w:tcW w:w="2155" w:type="dxa"/>
+            <w:tcW w:w="2570" w:type="dxa"/>
             <w:gridSpan w:val="2"/>
             <w:tcBorders>
               <w:top w:val="nil"/>
@@ -1648,16 +1650,16 @@
               <w:rPr>
                 <w:rFonts w:ascii="Calibri" w:eastAsia="Times New Roman" w:hAnsi="Calibri" w:cs="Calibri"/>
                 <w:color w:val="000000"/>
-                <w:sz w:val="36"/>
-                <w:szCs w:val="36"/>
-              </w:rPr>
-            </w:pPr>
-            <w:r>
-              <w:rPr>
-                <w:rFonts w:ascii="Calibri" w:eastAsia="Times New Roman" w:hAnsi="Calibri" w:cs="Calibri"/>
-                <w:color w:val="000000"/>
-                <w:sz w:val="36"/>
-                <w:szCs w:val="36"/>
+                <w:sz w:val="20"/>
+                <w:szCs w:val="20"/>
+              </w:rPr>
+            </w:pPr>
+            <w:r>
+              <w:rPr>
+                <w:rFonts w:ascii="Calibri" w:eastAsia="Times New Roman" w:hAnsi="Calibri" w:cs="Calibri"/>
+                <w:color w:val="000000"/>
+                <w:sz w:val="20"/>
+                <w:szCs w:val="20"/>
               </w:rPr>
               <w:t xml:space="preserve">172.30.1.100/28 </w:t>
             </w:r>
@@ -1665,7 +1667,7 @@
         </w:tc>
         <w:tc>
           <w:tcPr>
-            <w:tcW w:w="1825" w:type="dxa"/>
+            <w:tcW w:w="2084" w:type="dxa"/>
             <w:gridSpan w:val="2"/>
             <w:tcBorders>
               <w:top w:val="nil"/>
@@ -1685,17 +1687,17 @@
               <w:rPr>
                 <w:rFonts w:ascii="Calibri" w:eastAsia="Times New Roman" w:hAnsi="Calibri" w:cs="Calibri"/>
                 <w:color w:val="000000"/>
-                <w:sz w:val="36"/>
-                <w:szCs w:val="36"/>
-              </w:rPr>
-            </w:pPr>
-            <w:proofErr w:type="spellStart"/>
-            <w:r>
-              <w:rPr>
-                <w:rFonts w:ascii="Calibri" w:eastAsia="Times New Roman" w:hAnsi="Calibri" w:cs="Calibri"/>
-                <w:color w:val="000000"/>
-                <w:sz w:val="36"/>
-                <w:szCs w:val="36"/>
+                <w:sz w:val="20"/>
+                <w:szCs w:val="20"/>
+              </w:rPr>
+            </w:pPr>
+            <w:proofErr w:type="spellStart"/>
+            <w:r>
+              <w:rPr>
+                <w:rFonts w:ascii="Calibri" w:eastAsia="Times New Roman" w:hAnsi="Calibri" w:cs="Calibri"/>
+                <w:color w:val="000000"/>
+                <w:sz w:val="20"/>
+                <w:szCs w:val="20"/>
               </w:rPr>
               <w:t>Приватний</w:t>
             </w:r>
@@ -1705,11 +1707,11 @@
       </w:tr>
       <w:tr>
         <w:trPr>
-          <w:trHeight w:val="360"/>
+          <w:trHeight w:val="305"/>
         </w:trPr>
         <w:tc>
           <w:tcPr>
-            <w:tcW w:w="2155" w:type="dxa"/>
+            <w:tcW w:w="2570" w:type="dxa"/>
             <w:gridSpan w:val="2"/>
             <w:tcBorders>
               <w:top w:val="nil"/>
@@ -1729,16 +1731,16 @@
               <w:rPr>
                 <w:rFonts w:ascii="Calibri" w:eastAsia="Times New Roman" w:hAnsi="Calibri" w:cs="Calibri"/>
                 <w:color w:val="000000"/>
-                <w:sz w:val="36"/>
-                <w:szCs w:val="36"/>
-              </w:rPr>
-            </w:pPr>
-            <w:r>
-              <w:rPr>
-                <w:rFonts w:ascii="Calibri" w:eastAsia="Times New Roman" w:hAnsi="Calibri" w:cs="Calibri"/>
-                <w:color w:val="000000"/>
-                <w:sz w:val="36"/>
-                <w:szCs w:val="36"/>
+                <w:sz w:val="20"/>
+                <w:szCs w:val="20"/>
+              </w:rPr>
+            </w:pPr>
+            <w:r>
+              <w:rPr>
+                <w:rFonts w:ascii="Calibri" w:eastAsia="Times New Roman" w:hAnsi="Calibri" w:cs="Calibri"/>
+                <w:color w:val="000000"/>
+                <w:sz w:val="20"/>
+                <w:szCs w:val="20"/>
               </w:rPr>
               <w:t xml:space="preserve">192.31.7.11/24 </w:t>
             </w:r>
@@ -1746,7 +1748,7 @@
         </w:tc>
         <w:tc>
           <w:tcPr>
-            <w:tcW w:w="1825" w:type="dxa"/>
+            <w:tcW w:w="2084" w:type="dxa"/>
             <w:gridSpan w:val="2"/>
             <w:tcBorders>
               <w:top w:val="nil"/>
@@ -1766,17 +1768,17 @@
               <w:rPr>
                 <w:rFonts w:ascii="Calibri" w:eastAsia="Times New Roman" w:hAnsi="Calibri" w:cs="Calibri"/>
                 <w:color w:val="000000"/>
-                <w:sz w:val="36"/>
-                <w:szCs w:val="36"/>
-              </w:rPr>
-            </w:pPr>
-            <w:proofErr w:type="spellStart"/>
-            <w:r>
-              <w:rPr>
-                <w:rFonts w:ascii="Calibri" w:eastAsia="Times New Roman" w:hAnsi="Calibri" w:cs="Calibri"/>
-                <w:color w:val="000000"/>
-                <w:sz w:val="36"/>
-                <w:szCs w:val="36"/>
+                <w:sz w:val="20"/>
+                <w:szCs w:val="20"/>
+              </w:rPr>
+            </w:pPr>
+            <w:proofErr w:type="spellStart"/>
+            <w:r>
+              <w:rPr>
+                <w:rFonts w:ascii="Calibri" w:eastAsia="Times New Roman" w:hAnsi="Calibri" w:cs="Calibri"/>
+                <w:color w:val="000000"/>
+                <w:sz w:val="20"/>
+                <w:szCs w:val="20"/>
               </w:rPr>
               <w:t>Загальний</w:t>
             </w:r>
@@ -1786,11 +1788,11 @@
       </w:tr>
       <w:tr>
         <w:trPr>
-          <w:trHeight w:val="360"/>
+          <w:trHeight w:val="305"/>
         </w:trPr>
         <w:tc>
           <w:tcPr>
-            <w:tcW w:w="2155" w:type="dxa"/>
+            <w:tcW w:w="2570" w:type="dxa"/>
             <w:gridSpan w:val="2"/>
             <w:tcBorders>
               <w:top w:val="nil"/>
@@ -1810,16 +1812,16 @@
               <w:rPr>
                 <w:rFonts w:ascii="Calibri" w:eastAsia="Times New Roman" w:hAnsi="Calibri" w:cs="Calibri"/>
                 <w:color w:val="000000"/>
-                <w:sz w:val="36"/>
-                <w:szCs w:val="36"/>
-              </w:rPr>
-            </w:pPr>
-            <w:r>
-              <w:rPr>
-                <w:rFonts w:ascii="Calibri" w:eastAsia="Times New Roman" w:hAnsi="Calibri" w:cs="Calibri"/>
-                <w:color w:val="000000"/>
-                <w:sz w:val="36"/>
-                <w:szCs w:val="36"/>
+                <w:sz w:val="20"/>
+                <w:szCs w:val="20"/>
+              </w:rPr>
+            </w:pPr>
+            <w:r>
+              <w:rPr>
+                <w:rFonts w:ascii="Calibri" w:eastAsia="Times New Roman" w:hAnsi="Calibri" w:cs="Calibri"/>
+                <w:color w:val="000000"/>
+                <w:sz w:val="20"/>
+                <w:szCs w:val="20"/>
               </w:rPr>
               <w:t xml:space="preserve">172.20.18.150/22 </w:t>
             </w:r>
@@ -1827,7 +1829,7 @@
         </w:tc>
         <w:tc>
           <w:tcPr>
-            <w:tcW w:w="1825" w:type="dxa"/>
+            <w:tcW w:w="2084" w:type="dxa"/>
             <w:gridSpan w:val="2"/>
             <w:tcBorders>
               <w:top w:val="nil"/>
@@ -1847,17 +1849,17 @@
               <w:rPr>
                 <w:rFonts w:ascii="Calibri" w:eastAsia="Times New Roman" w:hAnsi="Calibri" w:cs="Calibri"/>
                 <w:color w:val="000000"/>
-                <w:sz w:val="36"/>
-                <w:szCs w:val="36"/>
-              </w:rPr>
-            </w:pPr>
-            <w:proofErr w:type="spellStart"/>
-            <w:r>
-              <w:rPr>
-                <w:rFonts w:ascii="Calibri" w:eastAsia="Times New Roman" w:hAnsi="Calibri" w:cs="Calibri"/>
-                <w:color w:val="000000"/>
-                <w:sz w:val="36"/>
-                <w:szCs w:val="36"/>
+                <w:sz w:val="20"/>
+                <w:szCs w:val="20"/>
+              </w:rPr>
+            </w:pPr>
+            <w:proofErr w:type="spellStart"/>
+            <w:r>
+              <w:rPr>
+                <w:rFonts w:ascii="Calibri" w:eastAsia="Times New Roman" w:hAnsi="Calibri" w:cs="Calibri"/>
+                <w:color w:val="000000"/>
+                <w:sz w:val="20"/>
+                <w:szCs w:val="20"/>
               </w:rPr>
               <w:t>Приватний</w:t>
             </w:r>
@@ -1867,11 +1869,11 @@
       </w:tr>
       <w:tr>
         <w:trPr>
-          <w:trHeight w:val="360"/>
+          <w:trHeight w:val="305"/>
         </w:trPr>
         <w:tc>
           <w:tcPr>
-            <w:tcW w:w="2155" w:type="dxa"/>
+            <w:tcW w:w="2570" w:type="dxa"/>
             <w:gridSpan w:val="2"/>
             <w:tcBorders>
               <w:top w:val="nil"/>
@@ -1891,16 +1893,16 @@
               <w:rPr>
                 <w:rFonts w:ascii="Calibri" w:eastAsia="Times New Roman" w:hAnsi="Calibri" w:cs="Calibri"/>
                 <w:color w:val="000000"/>
-                <w:sz w:val="36"/>
-                <w:szCs w:val="36"/>
-              </w:rPr>
-            </w:pPr>
-            <w:r>
-              <w:rPr>
-                <w:rFonts w:ascii="Calibri" w:eastAsia="Times New Roman" w:hAnsi="Calibri" w:cs="Calibri"/>
-                <w:color w:val="000000"/>
-                <w:sz w:val="36"/>
-                <w:szCs w:val="36"/>
+                <w:sz w:val="20"/>
+                <w:szCs w:val="20"/>
+              </w:rPr>
+            </w:pPr>
+            <w:r>
+              <w:rPr>
+                <w:rFonts w:ascii="Calibri" w:eastAsia="Times New Roman" w:hAnsi="Calibri" w:cs="Calibri"/>
+                <w:color w:val="000000"/>
+                <w:sz w:val="20"/>
+                <w:szCs w:val="20"/>
               </w:rPr>
               <w:t xml:space="preserve">128.107.10.1/16 </w:t>
             </w:r>
@@ -1908,7 +1910,7 @@
         </w:tc>
         <w:tc>
           <w:tcPr>
-            <w:tcW w:w="1825" w:type="dxa"/>
+            <w:tcW w:w="2084" w:type="dxa"/>
             <w:gridSpan w:val="2"/>
             <w:tcBorders>
               <w:top w:val="nil"/>
@@ -1928,17 +1930,17 @@
               <w:rPr>
                 <w:rFonts w:ascii="Calibri" w:eastAsia="Times New Roman" w:hAnsi="Calibri" w:cs="Calibri"/>
                 <w:color w:val="000000"/>
-                <w:sz w:val="36"/>
-                <w:szCs w:val="36"/>
-              </w:rPr>
-            </w:pPr>
-            <w:proofErr w:type="spellStart"/>
-            <w:r>
-              <w:rPr>
-                <w:rFonts w:ascii="Calibri" w:eastAsia="Times New Roman" w:hAnsi="Calibri" w:cs="Calibri"/>
-                <w:color w:val="000000"/>
-                <w:sz w:val="36"/>
-                <w:szCs w:val="36"/>
+                <w:sz w:val="20"/>
+                <w:szCs w:val="20"/>
+              </w:rPr>
+            </w:pPr>
+            <w:proofErr w:type="spellStart"/>
+            <w:r>
+              <w:rPr>
+                <w:rFonts w:ascii="Calibri" w:eastAsia="Times New Roman" w:hAnsi="Calibri" w:cs="Calibri"/>
+                <w:color w:val="000000"/>
+                <w:sz w:val="20"/>
+                <w:szCs w:val="20"/>
               </w:rPr>
               <w:t>Загальний</w:t>
             </w:r>
@@ -1948,11 +1950,11 @@
       </w:tr>
       <w:tr>
         <w:trPr>
-          <w:trHeight w:val="360"/>
+          <w:trHeight w:val="305"/>
         </w:trPr>
         <w:tc>
           <w:tcPr>
-            <w:tcW w:w="2155" w:type="dxa"/>
+            <w:tcW w:w="2570" w:type="dxa"/>
             <w:gridSpan w:val="2"/>
             <w:tcBorders>
               <w:top w:val="nil"/>
@@ -1972,16 +1974,16 @@
               <w:rPr>
                 <w:rFonts w:ascii="Calibri" w:eastAsia="Times New Roman" w:hAnsi="Calibri" w:cs="Calibri"/>
                 <w:color w:val="000000"/>
-                <w:sz w:val="36"/>
-                <w:szCs w:val="36"/>
-              </w:rPr>
-            </w:pPr>
-            <w:r>
-              <w:rPr>
-                <w:rFonts w:ascii="Calibri" w:eastAsia="Times New Roman" w:hAnsi="Calibri" w:cs="Calibri"/>
-                <w:color w:val="000000"/>
-                <w:sz w:val="36"/>
-                <w:szCs w:val="36"/>
+                <w:sz w:val="20"/>
+                <w:szCs w:val="20"/>
+              </w:rPr>
+            </w:pPr>
+            <w:r>
+              <w:rPr>
+                <w:rFonts w:ascii="Calibri" w:eastAsia="Times New Roman" w:hAnsi="Calibri" w:cs="Calibri"/>
+                <w:color w:val="000000"/>
+                <w:sz w:val="20"/>
+                <w:szCs w:val="20"/>
               </w:rPr>
               <w:t>192.135.250.10/24</w:t>
             </w:r>
@@ -1989,7 +1991,7 @@
         </w:tc>
         <w:tc>
           <w:tcPr>
-            <w:tcW w:w="1825" w:type="dxa"/>
+            <w:tcW w:w="2084" w:type="dxa"/>
             <w:gridSpan w:val="2"/>
             <w:tcBorders>
               <w:top w:val="nil"/>
@@ -2009,17 +2011,17 @@
               <w:rPr>
                 <w:rFonts w:ascii="Calibri" w:eastAsia="Times New Roman" w:hAnsi="Calibri" w:cs="Calibri"/>
                 <w:color w:val="000000"/>
-                <w:sz w:val="36"/>
-                <w:szCs w:val="36"/>
-              </w:rPr>
-            </w:pPr>
-            <w:proofErr w:type="spellStart"/>
-            <w:r>
-              <w:rPr>
-                <w:rFonts w:ascii="Calibri" w:eastAsia="Times New Roman" w:hAnsi="Calibri" w:cs="Calibri"/>
-                <w:color w:val="000000"/>
-                <w:sz w:val="36"/>
-                <w:szCs w:val="36"/>
+                <w:sz w:val="20"/>
+                <w:szCs w:val="20"/>
+              </w:rPr>
+            </w:pPr>
+            <w:proofErr w:type="spellStart"/>
+            <w:r>
+              <w:rPr>
+                <w:rFonts w:ascii="Calibri" w:eastAsia="Times New Roman" w:hAnsi="Calibri" w:cs="Calibri"/>
+                <w:color w:val="000000"/>
+                <w:sz w:val="20"/>
+                <w:szCs w:val="20"/>
               </w:rPr>
               <w:t>Загальний</w:t>
             </w:r>
@@ -2029,11 +2031,11 @@
       </w:tr>
       <w:tr>
         <w:trPr>
-          <w:trHeight w:val="360"/>
+          <w:trHeight w:val="305"/>
         </w:trPr>
         <w:tc>
           <w:tcPr>
-            <w:tcW w:w="2155" w:type="dxa"/>
+            <w:tcW w:w="2570" w:type="dxa"/>
             <w:gridSpan w:val="2"/>
             <w:tcBorders>
               <w:top w:val="nil"/>
@@ -2053,16 +2055,16 @@
               <w:rPr>
                 <w:rFonts w:ascii="Calibri" w:eastAsia="Times New Roman" w:hAnsi="Calibri" w:cs="Calibri"/>
                 <w:color w:val="000000"/>
-                <w:sz w:val="36"/>
-                <w:szCs w:val="36"/>
-              </w:rPr>
-            </w:pPr>
-            <w:r>
-              <w:rPr>
-                <w:rFonts w:ascii="Calibri" w:eastAsia="Times New Roman" w:hAnsi="Calibri" w:cs="Calibri"/>
-                <w:color w:val="000000"/>
-                <w:sz w:val="36"/>
-                <w:szCs w:val="36"/>
+                <w:sz w:val="20"/>
+                <w:szCs w:val="20"/>
+              </w:rPr>
+            </w:pPr>
+            <w:r>
+              <w:rPr>
+                <w:rFonts w:ascii="Calibri" w:eastAsia="Times New Roman" w:hAnsi="Calibri" w:cs="Calibri"/>
+                <w:color w:val="000000"/>
+                <w:sz w:val="20"/>
+                <w:szCs w:val="20"/>
               </w:rPr>
               <w:t>64.104.0.11/16</w:t>
             </w:r>
@@ -2070,7 +2072,7 @@
         </w:tc>
         <w:tc>
           <w:tcPr>
-            <w:tcW w:w="1825" w:type="dxa"/>
+            <w:tcW w:w="2084" w:type="dxa"/>
             <w:gridSpan w:val="2"/>
             <w:tcBorders>
               <w:top w:val="nil"/>
@@ -2090,17 +2092,17 @@
               <w:rPr>
                 <w:rFonts w:ascii="Calibri" w:eastAsia="Times New Roman" w:hAnsi="Calibri" w:cs="Calibri"/>
                 <w:color w:val="000000"/>
-                <w:sz w:val="36"/>
-                <w:szCs w:val="36"/>
-              </w:rPr>
-            </w:pPr>
-            <w:proofErr w:type="spellStart"/>
-            <w:r>
-              <w:rPr>
-                <w:rFonts w:ascii="Calibri" w:eastAsia="Times New Roman" w:hAnsi="Calibri" w:cs="Calibri"/>
-                <w:color w:val="000000"/>
-                <w:sz w:val="36"/>
-                <w:szCs w:val="36"/>
+                <w:sz w:val="20"/>
+                <w:szCs w:val="20"/>
+              </w:rPr>
+            </w:pPr>
+            <w:proofErr w:type="spellStart"/>
+            <w:r>
+              <w:rPr>
+                <w:rFonts w:ascii="Calibri" w:eastAsia="Times New Roman" w:hAnsi="Calibri" w:cs="Calibri"/>
+                <w:color w:val="000000"/>
+                <w:sz w:val="20"/>
+                <w:szCs w:val="20"/>
               </w:rPr>
               <w:t>Загальний</w:t>
             </w:r>
@@ -2109,24 +2111,31 @@
         </w:tc>
       </w:tr>
     </w:tbl>
-    <w:p/>
+    <w:p>
+      <w:pPr>
+        <w:rPr>
+          <w:sz w:val="20"/>
+          <w:szCs w:val="20"/>
+        </w:rPr>
+      </w:pPr>
+    </w:p>
     <w:tbl>
       <w:tblPr>
-        <w:tblW w:w="9665" w:type="dxa"/>
+        <w:tblW w:w="9025" w:type="dxa"/>
         <w:tblLook w:val="04A0" w:firstRow="1" w:lastRow="0" w:firstColumn="1" w:lastColumn="0" w:noHBand="0" w:noVBand="1"/>
       </w:tblPr>
       <w:tblGrid>
-        <w:gridCol w:w="3000"/>
-        <w:gridCol w:w="4044"/>
-        <w:gridCol w:w="3286"/>
+        <w:gridCol w:w="2225"/>
+        <w:gridCol w:w="3731"/>
+        <w:gridCol w:w="3069"/>
       </w:tblGrid>
       <w:tr>
         <w:trPr>
-          <w:trHeight w:val="333"/>
+          <w:trHeight w:val="476"/>
         </w:trPr>
         <w:tc>
           <w:tcPr>
-            <w:tcW w:w="2383" w:type="dxa"/>
+            <w:tcW w:w="2225" w:type="dxa"/>
             <w:tcBorders>
               <w:top w:val="single" w:sz="4" w:space="0" w:color="auto"/>
               <w:left w:val="single" w:sz="4" w:space="0" w:color="auto"/>
@@ -2145,27 +2154,55 @@
               <w:rPr>
                 <w:rFonts w:ascii="Calibri" w:eastAsia="Times New Roman" w:hAnsi="Calibri" w:cs="Calibri"/>
                 <w:color w:val="FFFFFF"/>
-                <w:sz w:val="36"/>
-                <w:szCs w:val="36"/>
-              </w:rPr>
-            </w:pPr>
-            <w:bookmarkStart w:id="0" w:name="_GoBack"/>
-            <w:bookmarkEnd w:id="0"/>
+                <w:sz w:val="20"/>
+                <w:szCs w:val="20"/>
+              </w:rPr>
+            </w:pPr>
             <w:r>
               <w:rPr>
                 <w:rFonts w:ascii="Calibri" w:eastAsia="Times New Roman" w:hAnsi="Calibri" w:cs="Calibri"/>
                 <w:color w:val="FFFFFF"/>
-                <w:sz w:val="36"/>
-                <w:szCs w:val="36"/>
-              </w:rPr>
-              <w:lastRenderedPageBreak/>
-              <w:t>IP-адрес/префікс</w:t>
-            </w:r>
-          </w:p>
-        </w:tc>
-        <w:tc>
-          <w:tcPr>
-            <w:tcW w:w="3996" w:type="dxa"/>
+                <w:sz w:val="20"/>
+                <w:szCs w:val="20"/>
+              </w:rPr>
+              <w:t>IP-</w:t>
+            </w:r>
+            <w:proofErr w:type="spellStart"/>
+            <w:r>
+              <w:rPr>
+                <w:rFonts w:ascii="Calibri" w:eastAsia="Times New Roman" w:hAnsi="Calibri" w:cs="Calibri"/>
+                <w:color w:val="FFFFFF"/>
+                <w:sz w:val="20"/>
+                <w:szCs w:val="20"/>
+              </w:rPr>
+              <w:t>адрес</w:t>
+            </w:r>
+            <w:proofErr w:type="spellEnd"/>
+            <w:r>
+              <w:rPr>
+                <w:rFonts w:ascii="Calibri" w:eastAsia="Times New Roman" w:hAnsi="Calibri" w:cs="Calibri"/>
+                <w:color w:val="FFFFFF"/>
+                <w:sz w:val="20"/>
+                <w:szCs w:val="20"/>
+              </w:rPr>
+              <w:t>/</w:t>
+            </w:r>
+            <w:proofErr w:type="spellStart"/>
+            <w:r>
+              <w:rPr>
+                <w:rFonts w:ascii="Calibri" w:eastAsia="Times New Roman" w:hAnsi="Calibri" w:cs="Calibri"/>
+                <w:color w:val="FFFFFF"/>
+                <w:sz w:val="20"/>
+                <w:szCs w:val="20"/>
+              </w:rPr>
+              <w:t>префікс</w:t>
+            </w:r>
+            <w:proofErr w:type="spellEnd"/>
+          </w:p>
+        </w:tc>
+        <w:tc>
+          <w:tcPr>
+            <w:tcW w:w="3731" w:type="dxa"/>
             <w:tcBorders>
               <w:top w:val="single" w:sz="4" w:space="0" w:color="auto"/>
               <w:left w:val="nil"/>
@@ -2184,8 +2221,8 @@
               <w:rPr>
                 <w:rFonts w:ascii="Calibri" w:eastAsia="Times New Roman" w:hAnsi="Calibri" w:cs="Calibri"/>
                 <w:color w:val="FFFFFF"/>
-                <w:sz w:val="36"/>
-                <w:szCs w:val="36"/>
+                <w:sz w:val="20"/>
+                <w:szCs w:val="20"/>
               </w:rPr>
             </w:pPr>
             <w:proofErr w:type="spellStart"/>
@@ -2193,8 +2230,8 @@
               <w:rPr>
                 <w:rFonts w:ascii="Calibri" w:eastAsia="Times New Roman" w:hAnsi="Calibri" w:cs="Calibri"/>
                 <w:color w:val="FFFFFF"/>
-                <w:sz w:val="36"/>
-                <w:szCs w:val="36"/>
+                <w:sz w:val="20"/>
+                <w:szCs w:val="20"/>
               </w:rPr>
               <w:t>Допустима</w:t>
             </w:r>
@@ -2203,8 +2240,8 @@
               <w:rPr>
                 <w:rFonts w:ascii="Calibri" w:eastAsia="Times New Roman" w:hAnsi="Calibri" w:cs="Calibri"/>
                 <w:color w:val="FFFFFF"/>
-                <w:sz w:val="36"/>
-                <w:szCs w:val="36"/>
+                <w:sz w:val="20"/>
+                <w:szCs w:val="20"/>
               </w:rPr>
               <w:t>/</w:t>
             </w:r>
@@ -2213,8 +2250,8 @@
               <w:rPr>
                 <w:rFonts w:ascii="Calibri" w:eastAsia="Times New Roman" w:hAnsi="Calibri" w:cs="Calibri"/>
                 <w:color w:val="FFFFFF"/>
-                <w:sz w:val="36"/>
-                <w:szCs w:val="36"/>
+                <w:sz w:val="20"/>
+                <w:szCs w:val="20"/>
               </w:rPr>
               <w:t>недопустима</w:t>
             </w:r>
@@ -2223,8 +2260,8 @@
               <w:rPr>
                 <w:rFonts w:ascii="Calibri" w:eastAsia="Times New Roman" w:hAnsi="Calibri" w:cs="Calibri"/>
                 <w:color w:val="FFFFFF"/>
-                <w:sz w:val="36"/>
-                <w:szCs w:val="36"/>
+                <w:sz w:val="20"/>
+                <w:szCs w:val="20"/>
               </w:rPr>
               <w:t xml:space="preserve"> </w:t>
             </w:r>
@@ -2233,8 +2270,8 @@
               <w:rPr>
                 <w:rFonts w:ascii="Calibri" w:eastAsia="Times New Roman" w:hAnsi="Calibri" w:cs="Calibri"/>
                 <w:color w:val="FFFFFF"/>
-                <w:sz w:val="36"/>
-                <w:szCs w:val="36"/>
+                <w:sz w:val="20"/>
+                <w:szCs w:val="20"/>
               </w:rPr>
               <w:t>адреса</w:t>
             </w:r>
@@ -2243,8 +2280,8 @@
               <w:rPr>
                 <w:rFonts w:ascii="Calibri" w:eastAsia="Times New Roman" w:hAnsi="Calibri" w:cs="Calibri"/>
                 <w:color w:val="FFFFFF"/>
-                <w:sz w:val="36"/>
-                <w:szCs w:val="36"/>
+                <w:sz w:val="20"/>
+                <w:szCs w:val="20"/>
               </w:rPr>
               <w:t xml:space="preserve"> </w:t>
             </w:r>
@@ -2252,7 +2289,7 @@
         </w:tc>
         <w:tc>
           <w:tcPr>
-            <w:tcW w:w="3286" w:type="dxa"/>
+            <w:tcW w:w="3069" w:type="dxa"/>
             <w:tcBorders>
               <w:top w:val="single" w:sz="4" w:space="0" w:color="auto"/>
               <w:left w:val="nil"/>
@@ -2271,8 +2308,8 @@
               <w:rPr>
                 <w:rFonts w:ascii="Calibri" w:eastAsia="Times New Roman" w:hAnsi="Calibri" w:cs="Calibri"/>
                 <w:color w:val="FFFFFF"/>
-                <w:sz w:val="36"/>
-                <w:szCs w:val="36"/>
+                <w:sz w:val="20"/>
+                <w:szCs w:val="20"/>
               </w:rPr>
             </w:pPr>
             <w:proofErr w:type="spellStart"/>
@@ -2280,8 +2317,8 @@
               <w:rPr>
                 <w:rFonts w:ascii="Calibri" w:eastAsia="Times New Roman" w:hAnsi="Calibri" w:cs="Calibri"/>
                 <w:color w:val="FFFFFF"/>
-                <w:sz w:val="36"/>
-                <w:szCs w:val="36"/>
+                <w:sz w:val="20"/>
+                <w:szCs w:val="20"/>
               </w:rPr>
               <w:t>Причина</w:t>
             </w:r>
@@ -2291,11 +2328,11 @@
       </w:tr>
       <w:tr>
         <w:trPr>
-          <w:trHeight w:val="333"/>
+          <w:trHeight w:val="60"/>
         </w:trPr>
         <w:tc>
           <w:tcPr>
-            <w:tcW w:w="2383" w:type="dxa"/>
+            <w:tcW w:w="2225" w:type="dxa"/>
             <w:tcBorders>
               <w:top w:val="nil"/>
               <w:left w:val="single" w:sz="4" w:space="0" w:color="auto"/>
@@ -2314,16 +2351,16 @@
               <w:rPr>
                 <w:rFonts w:ascii="Calibri" w:eastAsia="Times New Roman" w:hAnsi="Calibri" w:cs="Calibri"/>
                 <w:color w:val="000000"/>
-                <w:sz w:val="36"/>
-                <w:szCs w:val="36"/>
-              </w:rPr>
-            </w:pPr>
-            <w:r>
-              <w:rPr>
-                <w:rFonts w:ascii="Calibri" w:eastAsia="Times New Roman" w:hAnsi="Calibri" w:cs="Calibri"/>
-                <w:color w:val="000000"/>
-                <w:sz w:val="36"/>
-                <w:szCs w:val="36"/>
+                <w:sz w:val="20"/>
+                <w:szCs w:val="20"/>
+              </w:rPr>
+            </w:pPr>
+            <w:r>
+              <w:rPr>
+                <w:rFonts w:ascii="Calibri" w:eastAsia="Times New Roman" w:hAnsi="Calibri" w:cs="Calibri"/>
+                <w:color w:val="000000"/>
+                <w:sz w:val="20"/>
+                <w:szCs w:val="20"/>
               </w:rPr>
               <w:t>127.1.0.10/24</w:t>
             </w:r>
@@ -2331,36 +2368,36 @@
         </w:tc>
         <w:tc>
           <w:tcPr>
-            <w:tcW w:w="3996" w:type="dxa"/>
-            <w:tcBorders>
-              <w:top w:val="nil"/>
-              <w:left w:val="nil"/>
-              <w:bottom w:val="single" w:sz="4" w:space="0" w:color="auto"/>
-              <w:right w:val="single" w:sz="4" w:space="0" w:color="auto"/>
-            </w:tcBorders>
-            <w:shd w:val="clear" w:color="auto" w:fill="auto"/>
-            <w:noWrap/>
-            <w:vAlign w:val="center"/>
-            <w:hideMark/>
-          </w:tcPr>
-          <w:p>
-            <w:pPr>
-              <w:spacing w:after="0" w:line="240" w:lineRule="auto"/>
-              <w:jc w:val="center"/>
-              <w:rPr>
-                <w:rFonts w:ascii="Calibri" w:eastAsia="Times New Roman" w:hAnsi="Calibri" w:cs="Calibri"/>
-                <w:color w:val="000000"/>
-                <w:sz w:val="36"/>
-                <w:szCs w:val="36"/>
-              </w:rPr>
-            </w:pPr>
-            <w:proofErr w:type="spellStart"/>
-            <w:r>
-              <w:rPr>
-                <w:rFonts w:ascii="Calibri" w:eastAsia="Times New Roman" w:hAnsi="Calibri" w:cs="Calibri"/>
-                <w:color w:val="000000"/>
-                <w:sz w:val="36"/>
-                <w:szCs w:val="36"/>
+            <w:tcW w:w="3731" w:type="dxa"/>
+            <w:tcBorders>
+              <w:top w:val="nil"/>
+              <w:left w:val="nil"/>
+              <w:bottom w:val="single" w:sz="4" w:space="0" w:color="auto"/>
+              <w:right w:val="single" w:sz="4" w:space="0" w:color="auto"/>
+            </w:tcBorders>
+            <w:shd w:val="clear" w:color="auto" w:fill="auto"/>
+            <w:noWrap/>
+            <w:vAlign w:val="center"/>
+            <w:hideMark/>
+          </w:tcPr>
+          <w:p>
+            <w:pPr>
+              <w:spacing w:after="0" w:line="240" w:lineRule="auto"/>
+              <w:jc w:val="center"/>
+              <w:rPr>
+                <w:rFonts w:ascii="Calibri" w:eastAsia="Times New Roman" w:hAnsi="Calibri" w:cs="Calibri"/>
+                <w:color w:val="000000"/>
+                <w:sz w:val="20"/>
+                <w:szCs w:val="20"/>
+              </w:rPr>
+            </w:pPr>
+            <w:proofErr w:type="spellStart"/>
+            <w:r>
+              <w:rPr>
+                <w:rFonts w:ascii="Calibri" w:eastAsia="Times New Roman" w:hAnsi="Calibri" w:cs="Calibri"/>
+                <w:color w:val="000000"/>
+                <w:sz w:val="20"/>
+                <w:szCs w:val="20"/>
               </w:rPr>
               <w:t>Недопустима</w:t>
             </w:r>
@@ -2369,35 +2406,35 @@
         </w:tc>
         <w:tc>
           <w:tcPr>
-            <w:tcW w:w="3286" w:type="dxa"/>
-            <w:tcBorders>
-              <w:top w:val="nil"/>
-              <w:left w:val="nil"/>
-              <w:bottom w:val="single" w:sz="4" w:space="0" w:color="auto"/>
-              <w:right w:val="single" w:sz="4" w:space="0" w:color="auto"/>
-            </w:tcBorders>
-            <w:shd w:val="clear" w:color="auto" w:fill="auto"/>
-            <w:noWrap/>
-            <w:vAlign w:val="center"/>
-            <w:hideMark/>
-          </w:tcPr>
-          <w:p>
-            <w:pPr>
-              <w:spacing w:after="0" w:line="240" w:lineRule="auto"/>
-              <w:jc w:val="center"/>
-              <w:rPr>
-                <w:rFonts w:ascii="Calibri" w:eastAsia="Times New Roman" w:hAnsi="Calibri" w:cs="Calibri"/>
-                <w:color w:val="000000"/>
-                <w:sz w:val="36"/>
-                <w:szCs w:val="36"/>
-              </w:rPr>
-            </w:pPr>
-            <w:r>
-              <w:rPr>
-                <w:rFonts w:ascii="Calibri" w:eastAsia="Times New Roman" w:hAnsi="Calibri" w:cs="Calibri"/>
-                <w:color w:val="000000"/>
-                <w:sz w:val="36"/>
-                <w:szCs w:val="36"/>
+            <w:tcW w:w="3069" w:type="dxa"/>
+            <w:tcBorders>
+              <w:top w:val="nil"/>
+              <w:left w:val="nil"/>
+              <w:bottom w:val="single" w:sz="4" w:space="0" w:color="auto"/>
+              <w:right w:val="single" w:sz="4" w:space="0" w:color="auto"/>
+            </w:tcBorders>
+            <w:shd w:val="clear" w:color="auto" w:fill="auto"/>
+            <w:noWrap/>
+            <w:vAlign w:val="center"/>
+            <w:hideMark/>
+          </w:tcPr>
+          <w:p>
+            <w:pPr>
+              <w:spacing w:after="0" w:line="240" w:lineRule="auto"/>
+              <w:jc w:val="center"/>
+              <w:rPr>
+                <w:rFonts w:ascii="Calibri" w:eastAsia="Times New Roman" w:hAnsi="Calibri" w:cs="Calibri"/>
+                <w:color w:val="000000"/>
+                <w:sz w:val="20"/>
+                <w:szCs w:val="20"/>
+              </w:rPr>
+            </w:pPr>
+            <w:r>
+              <w:rPr>
+                <w:rFonts w:ascii="Calibri" w:eastAsia="Times New Roman" w:hAnsi="Calibri" w:cs="Calibri"/>
+                <w:color w:val="000000"/>
+                <w:sz w:val="20"/>
+                <w:szCs w:val="20"/>
               </w:rPr>
               <w:t>localhost</w:t>
             </w:r>
@@ -2406,11 +2443,11 @@
       </w:tr>
       <w:tr>
         <w:trPr>
-          <w:trHeight w:val="333"/>
+          <w:trHeight w:val="60"/>
         </w:trPr>
         <w:tc>
           <w:tcPr>
-            <w:tcW w:w="2383" w:type="dxa"/>
+            <w:tcW w:w="2225" w:type="dxa"/>
             <w:tcBorders>
               <w:top w:val="nil"/>
               <w:left w:val="single" w:sz="4" w:space="0" w:color="auto"/>
@@ -2429,16 +2466,16 @@
               <w:rPr>
                 <w:rFonts w:ascii="Calibri" w:eastAsia="Times New Roman" w:hAnsi="Calibri" w:cs="Calibri"/>
                 <w:color w:val="000000"/>
-                <w:sz w:val="36"/>
-                <w:szCs w:val="36"/>
-              </w:rPr>
-            </w:pPr>
-            <w:r>
-              <w:rPr>
-                <w:rFonts w:ascii="Calibri" w:eastAsia="Times New Roman" w:hAnsi="Calibri" w:cs="Calibri"/>
-                <w:color w:val="000000"/>
-                <w:sz w:val="36"/>
-                <w:szCs w:val="36"/>
+                <w:sz w:val="20"/>
+                <w:szCs w:val="20"/>
+              </w:rPr>
+            </w:pPr>
+            <w:r>
+              <w:rPr>
+                <w:rFonts w:ascii="Calibri" w:eastAsia="Times New Roman" w:hAnsi="Calibri" w:cs="Calibri"/>
+                <w:color w:val="000000"/>
+                <w:sz w:val="20"/>
+                <w:szCs w:val="20"/>
               </w:rPr>
               <w:t xml:space="preserve">172.16.255.0/16 </w:t>
             </w:r>
@@ -2446,36 +2483,36 @@
         </w:tc>
         <w:tc>
           <w:tcPr>
-            <w:tcW w:w="3996" w:type="dxa"/>
-            <w:tcBorders>
-              <w:top w:val="nil"/>
-              <w:left w:val="nil"/>
-              <w:bottom w:val="single" w:sz="4" w:space="0" w:color="auto"/>
-              <w:right w:val="single" w:sz="4" w:space="0" w:color="auto"/>
-            </w:tcBorders>
-            <w:shd w:val="clear" w:color="auto" w:fill="auto"/>
-            <w:noWrap/>
-            <w:vAlign w:val="center"/>
-            <w:hideMark/>
-          </w:tcPr>
-          <w:p>
-            <w:pPr>
-              <w:spacing w:after="0" w:line="240" w:lineRule="auto"/>
-              <w:jc w:val="center"/>
-              <w:rPr>
-                <w:rFonts w:ascii="Calibri" w:eastAsia="Times New Roman" w:hAnsi="Calibri" w:cs="Calibri"/>
-                <w:color w:val="000000"/>
-                <w:sz w:val="36"/>
-                <w:szCs w:val="36"/>
-              </w:rPr>
-            </w:pPr>
-            <w:proofErr w:type="spellStart"/>
-            <w:r>
-              <w:rPr>
-                <w:rFonts w:ascii="Calibri" w:eastAsia="Times New Roman" w:hAnsi="Calibri" w:cs="Calibri"/>
-                <w:color w:val="000000"/>
-                <w:sz w:val="36"/>
-                <w:szCs w:val="36"/>
+            <w:tcW w:w="3731" w:type="dxa"/>
+            <w:tcBorders>
+              <w:top w:val="nil"/>
+              <w:left w:val="nil"/>
+              <w:bottom w:val="single" w:sz="4" w:space="0" w:color="auto"/>
+              <w:right w:val="single" w:sz="4" w:space="0" w:color="auto"/>
+            </w:tcBorders>
+            <w:shd w:val="clear" w:color="auto" w:fill="auto"/>
+            <w:noWrap/>
+            <w:vAlign w:val="center"/>
+            <w:hideMark/>
+          </w:tcPr>
+          <w:p>
+            <w:pPr>
+              <w:spacing w:after="0" w:line="240" w:lineRule="auto"/>
+              <w:jc w:val="center"/>
+              <w:rPr>
+                <w:rFonts w:ascii="Calibri" w:eastAsia="Times New Roman" w:hAnsi="Calibri" w:cs="Calibri"/>
+                <w:color w:val="000000"/>
+                <w:sz w:val="20"/>
+                <w:szCs w:val="20"/>
+              </w:rPr>
+            </w:pPr>
+            <w:proofErr w:type="spellStart"/>
+            <w:r>
+              <w:rPr>
+                <w:rFonts w:ascii="Calibri" w:eastAsia="Times New Roman" w:hAnsi="Calibri" w:cs="Calibri"/>
+                <w:color w:val="000000"/>
+                <w:sz w:val="20"/>
+                <w:szCs w:val="20"/>
               </w:rPr>
               <w:t>Допустима</w:t>
             </w:r>
@@ -2484,35 +2521,35 @@
         </w:tc>
         <w:tc>
           <w:tcPr>
-            <w:tcW w:w="3286" w:type="dxa"/>
-            <w:tcBorders>
-              <w:top w:val="nil"/>
-              <w:left w:val="nil"/>
-              <w:bottom w:val="single" w:sz="4" w:space="0" w:color="auto"/>
-              <w:right w:val="single" w:sz="4" w:space="0" w:color="auto"/>
-            </w:tcBorders>
-            <w:shd w:val="clear" w:color="auto" w:fill="auto"/>
-            <w:noWrap/>
-            <w:vAlign w:val="center"/>
-            <w:hideMark/>
-          </w:tcPr>
-          <w:p>
-            <w:pPr>
-              <w:spacing w:after="0" w:line="240" w:lineRule="auto"/>
-              <w:jc w:val="center"/>
-              <w:rPr>
-                <w:rFonts w:ascii="Calibri" w:eastAsia="Times New Roman" w:hAnsi="Calibri" w:cs="Calibri"/>
-                <w:color w:val="000000"/>
-                <w:sz w:val="36"/>
-                <w:szCs w:val="36"/>
-              </w:rPr>
-            </w:pPr>
-            <w:r>
-              <w:rPr>
-                <w:rFonts w:ascii="Calibri" w:eastAsia="Times New Roman" w:hAnsi="Calibri" w:cs="Calibri"/>
-                <w:color w:val="000000"/>
-                <w:sz w:val="36"/>
-                <w:szCs w:val="36"/>
+            <w:tcW w:w="3069" w:type="dxa"/>
+            <w:tcBorders>
+              <w:top w:val="nil"/>
+              <w:left w:val="nil"/>
+              <w:bottom w:val="single" w:sz="4" w:space="0" w:color="auto"/>
+              <w:right w:val="single" w:sz="4" w:space="0" w:color="auto"/>
+            </w:tcBorders>
+            <w:shd w:val="clear" w:color="auto" w:fill="auto"/>
+            <w:noWrap/>
+            <w:vAlign w:val="center"/>
+            <w:hideMark/>
+          </w:tcPr>
+          <w:p>
+            <w:pPr>
+              <w:spacing w:after="0" w:line="240" w:lineRule="auto"/>
+              <w:jc w:val="center"/>
+              <w:rPr>
+                <w:rFonts w:ascii="Calibri" w:eastAsia="Times New Roman" w:hAnsi="Calibri" w:cs="Calibri"/>
+                <w:color w:val="000000"/>
+                <w:sz w:val="20"/>
+                <w:szCs w:val="20"/>
+              </w:rPr>
+            </w:pPr>
+            <w:r>
+              <w:rPr>
+                <w:rFonts w:ascii="Calibri" w:eastAsia="Times New Roman" w:hAnsi="Calibri" w:cs="Calibri"/>
+                <w:color w:val="000000"/>
+                <w:sz w:val="20"/>
+                <w:szCs w:val="20"/>
               </w:rPr>
               <w:t> </w:t>
             </w:r>
@@ -2521,11 +2558,11 @@
       </w:tr>
       <w:tr>
         <w:trPr>
-          <w:trHeight w:val="333"/>
+          <w:trHeight w:val="134"/>
         </w:trPr>
         <w:tc>
           <w:tcPr>
-            <w:tcW w:w="2383" w:type="dxa"/>
+            <w:tcW w:w="2225" w:type="dxa"/>
             <w:tcBorders>
               <w:top w:val="nil"/>
               <w:left w:val="single" w:sz="4" w:space="0" w:color="auto"/>
@@ -2544,16 +2581,16 @@
               <w:rPr>
                 <w:rFonts w:ascii="Calibri" w:eastAsia="Times New Roman" w:hAnsi="Calibri" w:cs="Calibri"/>
                 <w:color w:val="000000"/>
-                <w:sz w:val="36"/>
-                <w:szCs w:val="36"/>
-              </w:rPr>
-            </w:pPr>
-            <w:r>
-              <w:rPr>
-                <w:rFonts w:ascii="Calibri" w:eastAsia="Times New Roman" w:hAnsi="Calibri" w:cs="Calibri"/>
-                <w:color w:val="000000"/>
-                <w:sz w:val="36"/>
-                <w:szCs w:val="36"/>
+                <w:sz w:val="20"/>
+                <w:szCs w:val="20"/>
+              </w:rPr>
+            </w:pPr>
+            <w:r>
+              <w:rPr>
+                <w:rFonts w:ascii="Calibri" w:eastAsia="Times New Roman" w:hAnsi="Calibri" w:cs="Calibri"/>
+                <w:color w:val="000000"/>
+                <w:sz w:val="20"/>
+                <w:szCs w:val="20"/>
               </w:rPr>
               <w:t xml:space="preserve">241.19.10.100/24 </w:t>
             </w:r>
@@ -2561,36 +2598,36 @@
         </w:tc>
         <w:tc>
           <w:tcPr>
-            <w:tcW w:w="3996" w:type="dxa"/>
-            <w:tcBorders>
-              <w:top w:val="nil"/>
-              <w:left w:val="nil"/>
-              <w:bottom w:val="single" w:sz="4" w:space="0" w:color="auto"/>
-              <w:right w:val="single" w:sz="4" w:space="0" w:color="auto"/>
-            </w:tcBorders>
-            <w:shd w:val="clear" w:color="auto" w:fill="auto"/>
-            <w:noWrap/>
-            <w:vAlign w:val="center"/>
-            <w:hideMark/>
-          </w:tcPr>
-          <w:p>
-            <w:pPr>
-              <w:spacing w:after="0" w:line="240" w:lineRule="auto"/>
-              <w:jc w:val="center"/>
-              <w:rPr>
-                <w:rFonts w:ascii="Calibri" w:eastAsia="Times New Roman" w:hAnsi="Calibri" w:cs="Calibri"/>
-                <w:color w:val="000000"/>
-                <w:sz w:val="36"/>
-                <w:szCs w:val="36"/>
-              </w:rPr>
-            </w:pPr>
-            <w:proofErr w:type="spellStart"/>
-            <w:r>
-              <w:rPr>
-                <w:rFonts w:ascii="Calibri" w:eastAsia="Times New Roman" w:hAnsi="Calibri" w:cs="Calibri"/>
-                <w:color w:val="000000"/>
-                <w:sz w:val="36"/>
-                <w:szCs w:val="36"/>
+            <w:tcW w:w="3731" w:type="dxa"/>
+            <w:tcBorders>
+              <w:top w:val="nil"/>
+              <w:left w:val="nil"/>
+              <w:bottom w:val="single" w:sz="4" w:space="0" w:color="auto"/>
+              <w:right w:val="single" w:sz="4" w:space="0" w:color="auto"/>
+            </w:tcBorders>
+            <w:shd w:val="clear" w:color="auto" w:fill="auto"/>
+            <w:noWrap/>
+            <w:vAlign w:val="center"/>
+            <w:hideMark/>
+          </w:tcPr>
+          <w:p>
+            <w:pPr>
+              <w:spacing w:after="0" w:line="240" w:lineRule="auto"/>
+              <w:jc w:val="center"/>
+              <w:rPr>
+                <w:rFonts w:ascii="Calibri" w:eastAsia="Times New Roman" w:hAnsi="Calibri" w:cs="Calibri"/>
+                <w:color w:val="000000"/>
+                <w:sz w:val="20"/>
+                <w:szCs w:val="20"/>
+              </w:rPr>
+            </w:pPr>
+            <w:proofErr w:type="spellStart"/>
+            <w:r>
+              <w:rPr>
+                <w:rFonts w:ascii="Calibri" w:eastAsia="Times New Roman" w:hAnsi="Calibri" w:cs="Calibri"/>
+                <w:color w:val="000000"/>
+                <w:sz w:val="20"/>
+                <w:szCs w:val="20"/>
               </w:rPr>
               <w:t>Допустима</w:t>
             </w:r>
@@ -2599,35 +2636,35 @@
         </w:tc>
         <w:tc>
           <w:tcPr>
-            <w:tcW w:w="3286" w:type="dxa"/>
-            <w:tcBorders>
-              <w:top w:val="nil"/>
-              <w:left w:val="nil"/>
-              <w:bottom w:val="single" w:sz="4" w:space="0" w:color="auto"/>
-              <w:right w:val="single" w:sz="4" w:space="0" w:color="auto"/>
-            </w:tcBorders>
-            <w:shd w:val="clear" w:color="auto" w:fill="auto"/>
-            <w:noWrap/>
-            <w:vAlign w:val="center"/>
-            <w:hideMark/>
-          </w:tcPr>
-          <w:p>
-            <w:pPr>
-              <w:spacing w:after="0" w:line="240" w:lineRule="auto"/>
-              <w:jc w:val="center"/>
-              <w:rPr>
-                <w:rFonts w:ascii="Calibri" w:eastAsia="Times New Roman" w:hAnsi="Calibri" w:cs="Calibri"/>
-                <w:color w:val="000000"/>
-                <w:sz w:val="36"/>
-                <w:szCs w:val="36"/>
-              </w:rPr>
-            </w:pPr>
-            <w:r>
-              <w:rPr>
-                <w:rFonts w:ascii="Calibri" w:eastAsia="Times New Roman" w:hAnsi="Calibri" w:cs="Calibri"/>
-                <w:color w:val="000000"/>
-                <w:sz w:val="36"/>
-                <w:szCs w:val="36"/>
+            <w:tcW w:w="3069" w:type="dxa"/>
+            <w:tcBorders>
+              <w:top w:val="nil"/>
+              <w:left w:val="nil"/>
+              <w:bottom w:val="single" w:sz="4" w:space="0" w:color="auto"/>
+              <w:right w:val="single" w:sz="4" w:space="0" w:color="auto"/>
+            </w:tcBorders>
+            <w:shd w:val="clear" w:color="auto" w:fill="auto"/>
+            <w:noWrap/>
+            <w:vAlign w:val="center"/>
+            <w:hideMark/>
+          </w:tcPr>
+          <w:p>
+            <w:pPr>
+              <w:spacing w:after="0" w:line="240" w:lineRule="auto"/>
+              <w:jc w:val="center"/>
+              <w:rPr>
+                <w:rFonts w:ascii="Calibri" w:eastAsia="Times New Roman" w:hAnsi="Calibri" w:cs="Calibri"/>
+                <w:color w:val="000000"/>
+                <w:sz w:val="20"/>
+                <w:szCs w:val="20"/>
+              </w:rPr>
+            </w:pPr>
+            <w:r>
+              <w:rPr>
+                <w:rFonts w:ascii="Calibri" w:eastAsia="Times New Roman" w:hAnsi="Calibri" w:cs="Calibri"/>
+                <w:color w:val="000000"/>
+                <w:sz w:val="20"/>
+                <w:szCs w:val="20"/>
               </w:rPr>
               <w:t> </w:t>
             </w:r>
@@ -2636,11 +2673,11 @@
       </w:tr>
       <w:tr>
         <w:trPr>
-          <w:trHeight w:val="333"/>
+          <w:trHeight w:val="60"/>
         </w:trPr>
         <w:tc>
           <w:tcPr>
-            <w:tcW w:w="2383" w:type="dxa"/>
+            <w:tcW w:w="2225" w:type="dxa"/>
             <w:tcBorders>
               <w:top w:val="nil"/>
               <w:left w:val="single" w:sz="4" w:space="0" w:color="auto"/>
@@ -2659,16 +2696,16 @@
               <w:rPr>
                 <w:rFonts w:ascii="Calibri" w:eastAsia="Times New Roman" w:hAnsi="Calibri" w:cs="Calibri"/>
                 <w:color w:val="000000"/>
-                <w:sz w:val="36"/>
-                <w:szCs w:val="36"/>
-              </w:rPr>
-            </w:pPr>
-            <w:r>
-              <w:rPr>
-                <w:rFonts w:ascii="Calibri" w:eastAsia="Times New Roman" w:hAnsi="Calibri" w:cs="Calibri"/>
-                <w:color w:val="000000"/>
-                <w:sz w:val="36"/>
-                <w:szCs w:val="36"/>
+                <w:sz w:val="20"/>
+                <w:szCs w:val="20"/>
+              </w:rPr>
+            </w:pPr>
+            <w:r>
+              <w:rPr>
+                <w:rFonts w:ascii="Calibri" w:eastAsia="Times New Roman" w:hAnsi="Calibri" w:cs="Calibri"/>
+                <w:color w:val="000000"/>
+                <w:sz w:val="20"/>
+                <w:szCs w:val="20"/>
               </w:rPr>
               <w:t xml:space="preserve">192.168.0.254/24 </w:t>
             </w:r>
@@ -2676,36 +2713,36 @@
         </w:tc>
         <w:tc>
           <w:tcPr>
-            <w:tcW w:w="3996" w:type="dxa"/>
-            <w:tcBorders>
-              <w:top w:val="nil"/>
-              <w:left w:val="nil"/>
-              <w:bottom w:val="single" w:sz="4" w:space="0" w:color="auto"/>
-              <w:right w:val="single" w:sz="4" w:space="0" w:color="auto"/>
-            </w:tcBorders>
-            <w:shd w:val="clear" w:color="auto" w:fill="auto"/>
-            <w:noWrap/>
-            <w:vAlign w:val="center"/>
-            <w:hideMark/>
-          </w:tcPr>
-          <w:p>
-            <w:pPr>
-              <w:spacing w:after="0" w:line="240" w:lineRule="auto"/>
-              <w:jc w:val="center"/>
-              <w:rPr>
-                <w:rFonts w:ascii="Calibri" w:eastAsia="Times New Roman" w:hAnsi="Calibri" w:cs="Calibri"/>
-                <w:color w:val="000000"/>
-                <w:sz w:val="36"/>
-                <w:szCs w:val="36"/>
-              </w:rPr>
-            </w:pPr>
-            <w:proofErr w:type="spellStart"/>
-            <w:r>
-              <w:rPr>
-                <w:rFonts w:ascii="Calibri" w:eastAsia="Times New Roman" w:hAnsi="Calibri" w:cs="Calibri"/>
-                <w:color w:val="000000"/>
-                <w:sz w:val="36"/>
-                <w:szCs w:val="36"/>
+            <w:tcW w:w="3731" w:type="dxa"/>
+            <w:tcBorders>
+              <w:top w:val="nil"/>
+              <w:left w:val="nil"/>
+              <w:bottom w:val="single" w:sz="4" w:space="0" w:color="auto"/>
+              <w:right w:val="single" w:sz="4" w:space="0" w:color="auto"/>
+            </w:tcBorders>
+            <w:shd w:val="clear" w:color="auto" w:fill="auto"/>
+            <w:noWrap/>
+            <w:vAlign w:val="center"/>
+            <w:hideMark/>
+          </w:tcPr>
+          <w:p>
+            <w:pPr>
+              <w:spacing w:after="0" w:line="240" w:lineRule="auto"/>
+              <w:jc w:val="center"/>
+              <w:rPr>
+                <w:rFonts w:ascii="Calibri" w:eastAsia="Times New Roman" w:hAnsi="Calibri" w:cs="Calibri"/>
+                <w:color w:val="000000"/>
+                <w:sz w:val="20"/>
+                <w:szCs w:val="20"/>
+              </w:rPr>
+            </w:pPr>
+            <w:proofErr w:type="spellStart"/>
+            <w:r>
+              <w:rPr>
+                <w:rFonts w:ascii="Calibri" w:eastAsia="Times New Roman" w:hAnsi="Calibri" w:cs="Calibri"/>
+                <w:color w:val="000000"/>
+                <w:sz w:val="20"/>
+                <w:szCs w:val="20"/>
               </w:rPr>
               <w:t>Допустима</w:t>
             </w:r>
@@ -2714,35 +2751,35 @@
         </w:tc>
         <w:tc>
           <w:tcPr>
-            <w:tcW w:w="3286" w:type="dxa"/>
-            <w:tcBorders>
-              <w:top w:val="nil"/>
-              <w:left w:val="nil"/>
-              <w:bottom w:val="single" w:sz="4" w:space="0" w:color="auto"/>
-              <w:right w:val="single" w:sz="4" w:space="0" w:color="auto"/>
-            </w:tcBorders>
-            <w:shd w:val="clear" w:color="auto" w:fill="auto"/>
-            <w:noWrap/>
-            <w:vAlign w:val="center"/>
-            <w:hideMark/>
-          </w:tcPr>
-          <w:p>
-            <w:pPr>
-              <w:spacing w:after="0" w:line="240" w:lineRule="auto"/>
-              <w:jc w:val="center"/>
-              <w:rPr>
-                <w:rFonts w:ascii="Calibri" w:eastAsia="Times New Roman" w:hAnsi="Calibri" w:cs="Calibri"/>
-                <w:color w:val="000000"/>
-                <w:sz w:val="36"/>
-                <w:szCs w:val="36"/>
-              </w:rPr>
-            </w:pPr>
-            <w:r>
-              <w:rPr>
-                <w:rFonts w:ascii="Calibri" w:eastAsia="Times New Roman" w:hAnsi="Calibri" w:cs="Calibri"/>
-                <w:color w:val="000000"/>
-                <w:sz w:val="36"/>
-                <w:szCs w:val="36"/>
+            <w:tcW w:w="3069" w:type="dxa"/>
+            <w:tcBorders>
+              <w:top w:val="nil"/>
+              <w:left w:val="nil"/>
+              <w:bottom w:val="single" w:sz="4" w:space="0" w:color="auto"/>
+              <w:right w:val="single" w:sz="4" w:space="0" w:color="auto"/>
+            </w:tcBorders>
+            <w:shd w:val="clear" w:color="auto" w:fill="auto"/>
+            <w:noWrap/>
+            <w:vAlign w:val="center"/>
+            <w:hideMark/>
+          </w:tcPr>
+          <w:p>
+            <w:pPr>
+              <w:spacing w:after="0" w:line="240" w:lineRule="auto"/>
+              <w:jc w:val="center"/>
+              <w:rPr>
+                <w:rFonts w:ascii="Calibri" w:eastAsia="Times New Roman" w:hAnsi="Calibri" w:cs="Calibri"/>
+                <w:color w:val="000000"/>
+                <w:sz w:val="20"/>
+                <w:szCs w:val="20"/>
+              </w:rPr>
+            </w:pPr>
+            <w:r>
+              <w:rPr>
+                <w:rFonts w:ascii="Calibri" w:eastAsia="Times New Roman" w:hAnsi="Calibri" w:cs="Calibri"/>
+                <w:color w:val="000000"/>
+                <w:sz w:val="20"/>
+                <w:szCs w:val="20"/>
               </w:rPr>
               <w:t> </w:t>
             </w:r>
@@ -2751,11 +2788,11 @@
       </w:tr>
       <w:tr>
         <w:trPr>
-          <w:trHeight w:val="333"/>
+          <w:trHeight w:val="60"/>
         </w:trPr>
         <w:tc>
           <w:tcPr>
-            <w:tcW w:w="2383" w:type="dxa"/>
+            <w:tcW w:w="2225" w:type="dxa"/>
             <w:tcBorders>
               <w:top w:val="nil"/>
               <w:left w:val="single" w:sz="4" w:space="0" w:color="auto"/>
@@ -2774,16 +2811,16 @@
               <w:rPr>
                 <w:rFonts w:ascii="Calibri" w:eastAsia="Times New Roman" w:hAnsi="Calibri" w:cs="Calibri"/>
                 <w:color w:val="000000"/>
-                <w:sz w:val="36"/>
-                <w:szCs w:val="36"/>
-              </w:rPr>
-            </w:pPr>
-            <w:r>
-              <w:rPr>
-                <w:rFonts w:ascii="Calibri" w:eastAsia="Times New Roman" w:hAnsi="Calibri" w:cs="Calibri"/>
-                <w:color w:val="000000"/>
-                <w:sz w:val="36"/>
-                <w:szCs w:val="36"/>
+                <w:sz w:val="20"/>
+                <w:szCs w:val="20"/>
+              </w:rPr>
+            </w:pPr>
+            <w:r>
+              <w:rPr>
+                <w:rFonts w:ascii="Calibri" w:eastAsia="Times New Roman" w:hAnsi="Calibri" w:cs="Calibri"/>
+                <w:color w:val="000000"/>
+                <w:sz w:val="20"/>
+                <w:szCs w:val="20"/>
               </w:rPr>
               <w:t xml:space="preserve">192.31.7.255/24 </w:t>
             </w:r>
@@ -2791,36 +2828,36 @@
         </w:tc>
         <w:tc>
           <w:tcPr>
-            <w:tcW w:w="3996" w:type="dxa"/>
-            <w:tcBorders>
-              <w:top w:val="nil"/>
-              <w:left w:val="nil"/>
-              <w:bottom w:val="single" w:sz="4" w:space="0" w:color="auto"/>
-              <w:right w:val="single" w:sz="4" w:space="0" w:color="auto"/>
-            </w:tcBorders>
-            <w:shd w:val="clear" w:color="auto" w:fill="auto"/>
-            <w:noWrap/>
-            <w:vAlign w:val="center"/>
-            <w:hideMark/>
-          </w:tcPr>
-          <w:p>
-            <w:pPr>
-              <w:spacing w:after="0" w:line="240" w:lineRule="auto"/>
-              <w:jc w:val="center"/>
-              <w:rPr>
-                <w:rFonts w:ascii="Calibri" w:eastAsia="Times New Roman" w:hAnsi="Calibri" w:cs="Calibri"/>
-                <w:color w:val="000000"/>
-                <w:sz w:val="36"/>
-                <w:szCs w:val="36"/>
-              </w:rPr>
-            </w:pPr>
-            <w:proofErr w:type="spellStart"/>
-            <w:r>
-              <w:rPr>
-                <w:rFonts w:ascii="Calibri" w:eastAsia="Times New Roman" w:hAnsi="Calibri" w:cs="Calibri"/>
-                <w:color w:val="000000"/>
-                <w:sz w:val="36"/>
-                <w:szCs w:val="36"/>
+            <w:tcW w:w="3731" w:type="dxa"/>
+            <w:tcBorders>
+              <w:top w:val="nil"/>
+              <w:left w:val="nil"/>
+              <w:bottom w:val="single" w:sz="4" w:space="0" w:color="auto"/>
+              <w:right w:val="single" w:sz="4" w:space="0" w:color="auto"/>
+            </w:tcBorders>
+            <w:shd w:val="clear" w:color="auto" w:fill="auto"/>
+            <w:noWrap/>
+            <w:vAlign w:val="center"/>
+            <w:hideMark/>
+          </w:tcPr>
+          <w:p>
+            <w:pPr>
+              <w:spacing w:after="0" w:line="240" w:lineRule="auto"/>
+              <w:jc w:val="center"/>
+              <w:rPr>
+                <w:rFonts w:ascii="Calibri" w:eastAsia="Times New Roman" w:hAnsi="Calibri" w:cs="Calibri"/>
+                <w:color w:val="000000"/>
+                <w:sz w:val="20"/>
+                <w:szCs w:val="20"/>
+              </w:rPr>
+            </w:pPr>
+            <w:proofErr w:type="spellStart"/>
+            <w:r>
+              <w:rPr>
+                <w:rFonts w:ascii="Calibri" w:eastAsia="Times New Roman" w:hAnsi="Calibri" w:cs="Calibri"/>
+                <w:color w:val="000000"/>
+                <w:sz w:val="20"/>
+                <w:szCs w:val="20"/>
               </w:rPr>
               <w:t>Недопустима</w:t>
             </w:r>
@@ -2829,36 +2866,36 @@
         </w:tc>
         <w:tc>
           <w:tcPr>
-            <w:tcW w:w="3286" w:type="dxa"/>
-            <w:tcBorders>
-              <w:top w:val="nil"/>
-              <w:left w:val="nil"/>
-              <w:bottom w:val="single" w:sz="4" w:space="0" w:color="auto"/>
-              <w:right w:val="single" w:sz="4" w:space="0" w:color="auto"/>
-            </w:tcBorders>
-            <w:shd w:val="clear" w:color="auto" w:fill="auto"/>
-            <w:noWrap/>
-            <w:vAlign w:val="center"/>
-            <w:hideMark/>
-          </w:tcPr>
-          <w:p>
-            <w:pPr>
-              <w:spacing w:after="0" w:line="240" w:lineRule="auto"/>
-              <w:jc w:val="center"/>
-              <w:rPr>
-                <w:rFonts w:ascii="Calibri" w:eastAsia="Times New Roman" w:hAnsi="Calibri" w:cs="Calibri"/>
-                <w:color w:val="000000"/>
-                <w:sz w:val="36"/>
-                <w:szCs w:val="36"/>
-              </w:rPr>
-            </w:pPr>
-            <w:proofErr w:type="spellStart"/>
-            <w:r>
-              <w:rPr>
-                <w:rFonts w:ascii="Calibri" w:eastAsia="Times New Roman" w:hAnsi="Calibri" w:cs="Calibri"/>
-                <w:color w:val="000000"/>
-                <w:sz w:val="36"/>
-                <w:szCs w:val="36"/>
+            <w:tcW w:w="3069" w:type="dxa"/>
+            <w:tcBorders>
+              <w:top w:val="nil"/>
+              <w:left w:val="nil"/>
+              <w:bottom w:val="single" w:sz="4" w:space="0" w:color="auto"/>
+              <w:right w:val="single" w:sz="4" w:space="0" w:color="auto"/>
+            </w:tcBorders>
+            <w:shd w:val="clear" w:color="auto" w:fill="auto"/>
+            <w:noWrap/>
+            <w:vAlign w:val="center"/>
+            <w:hideMark/>
+          </w:tcPr>
+          <w:p>
+            <w:pPr>
+              <w:spacing w:after="0" w:line="240" w:lineRule="auto"/>
+              <w:jc w:val="center"/>
+              <w:rPr>
+                <w:rFonts w:ascii="Calibri" w:eastAsia="Times New Roman" w:hAnsi="Calibri" w:cs="Calibri"/>
+                <w:color w:val="000000"/>
+                <w:sz w:val="20"/>
+                <w:szCs w:val="20"/>
+              </w:rPr>
+            </w:pPr>
+            <w:proofErr w:type="spellStart"/>
+            <w:r>
+              <w:rPr>
+                <w:rFonts w:ascii="Calibri" w:eastAsia="Times New Roman" w:hAnsi="Calibri" w:cs="Calibri"/>
+                <w:color w:val="000000"/>
+                <w:sz w:val="20"/>
+                <w:szCs w:val="20"/>
               </w:rPr>
               <w:t>Широкомовна</w:t>
             </w:r>
@@ -2867,8 +2904,8 @@
               <w:rPr>
                 <w:rFonts w:ascii="Calibri" w:eastAsia="Times New Roman" w:hAnsi="Calibri" w:cs="Calibri"/>
                 <w:color w:val="000000"/>
-                <w:sz w:val="36"/>
-                <w:szCs w:val="36"/>
+                <w:sz w:val="20"/>
+                <w:szCs w:val="20"/>
               </w:rPr>
               <w:t xml:space="preserve"> </w:t>
             </w:r>
@@ -2877,8 +2914,8 @@
               <w:rPr>
                 <w:rFonts w:ascii="Calibri" w:eastAsia="Times New Roman" w:hAnsi="Calibri" w:cs="Calibri"/>
                 <w:color w:val="000000"/>
-                <w:sz w:val="36"/>
-                <w:szCs w:val="36"/>
+                <w:sz w:val="20"/>
+                <w:szCs w:val="20"/>
               </w:rPr>
               <w:t>адреса</w:t>
             </w:r>
@@ -2888,11 +2925,11 @@
       </w:tr>
       <w:tr>
         <w:trPr>
-          <w:trHeight w:val="333"/>
+          <w:trHeight w:val="60"/>
         </w:trPr>
         <w:tc>
           <w:tcPr>
-            <w:tcW w:w="2383" w:type="dxa"/>
+            <w:tcW w:w="2225" w:type="dxa"/>
             <w:tcBorders>
               <w:top w:val="nil"/>
               <w:left w:val="single" w:sz="4" w:space="0" w:color="auto"/>
@@ -2911,16 +2948,16 @@
               <w:rPr>
                 <w:rFonts w:ascii="Calibri" w:eastAsia="Times New Roman" w:hAnsi="Calibri" w:cs="Calibri"/>
                 <w:color w:val="000000"/>
-                <w:sz w:val="36"/>
-                <w:szCs w:val="36"/>
-              </w:rPr>
-            </w:pPr>
-            <w:r>
-              <w:rPr>
-                <w:rFonts w:ascii="Calibri" w:eastAsia="Times New Roman" w:hAnsi="Calibri" w:cs="Calibri"/>
-                <w:color w:val="000000"/>
-                <w:sz w:val="36"/>
-                <w:szCs w:val="36"/>
+                <w:sz w:val="20"/>
+                <w:szCs w:val="20"/>
+              </w:rPr>
+            </w:pPr>
+            <w:r>
+              <w:rPr>
+                <w:rFonts w:ascii="Calibri" w:eastAsia="Times New Roman" w:hAnsi="Calibri" w:cs="Calibri"/>
+                <w:color w:val="000000"/>
+                <w:sz w:val="20"/>
+                <w:szCs w:val="20"/>
               </w:rPr>
               <w:t>64.102.255.255/14</w:t>
             </w:r>
@@ -2928,36 +2965,36 @@
         </w:tc>
         <w:tc>
           <w:tcPr>
-            <w:tcW w:w="3996" w:type="dxa"/>
-            <w:tcBorders>
-              <w:top w:val="nil"/>
-              <w:left w:val="nil"/>
-              <w:bottom w:val="single" w:sz="4" w:space="0" w:color="auto"/>
-              <w:right w:val="single" w:sz="4" w:space="0" w:color="auto"/>
-            </w:tcBorders>
-            <w:shd w:val="clear" w:color="auto" w:fill="auto"/>
-            <w:noWrap/>
-            <w:vAlign w:val="center"/>
-            <w:hideMark/>
-          </w:tcPr>
-          <w:p>
-            <w:pPr>
-              <w:spacing w:after="0" w:line="240" w:lineRule="auto"/>
-              <w:jc w:val="center"/>
-              <w:rPr>
-                <w:rFonts w:ascii="Calibri" w:eastAsia="Times New Roman" w:hAnsi="Calibri" w:cs="Calibri"/>
-                <w:color w:val="000000"/>
-                <w:sz w:val="36"/>
-                <w:szCs w:val="36"/>
-              </w:rPr>
-            </w:pPr>
-            <w:proofErr w:type="spellStart"/>
-            <w:r>
-              <w:rPr>
-                <w:rFonts w:ascii="Calibri" w:eastAsia="Times New Roman" w:hAnsi="Calibri" w:cs="Calibri"/>
-                <w:color w:val="000000"/>
-                <w:sz w:val="36"/>
-                <w:szCs w:val="36"/>
+            <w:tcW w:w="3731" w:type="dxa"/>
+            <w:tcBorders>
+              <w:top w:val="nil"/>
+              <w:left w:val="nil"/>
+              <w:bottom w:val="single" w:sz="4" w:space="0" w:color="auto"/>
+              <w:right w:val="single" w:sz="4" w:space="0" w:color="auto"/>
+            </w:tcBorders>
+            <w:shd w:val="clear" w:color="auto" w:fill="auto"/>
+            <w:noWrap/>
+            <w:vAlign w:val="center"/>
+            <w:hideMark/>
+          </w:tcPr>
+          <w:p>
+            <w:pPr>
+              <w:spacing w:after="0" w:line="240" w:lineRule="auto"/>
+              <w:jc w:val="center"/>
+              <w:rPr>
+                <w:rFonts w:ascii="Calibri" w:eastAsia="Times New Roman" w:hAnsi="Calibri" w:cs="Calibri"/>
+                <w:color w:val="000000"/>
+                <w:sz w:val="20"/>
+                <w:szCs w:val="20"/>
+              </w:rPr>
+            </w:pPr>
+            <w:proofErr w:type="spellStart"/>
+            <w:r>
+              <w:rPr>
+                <w:rFonts w:ascii="Calibri" w:eastAsia="Times New Roman" w:hAnsi="Calibri" w:cs="Calibri"/>
+                <w:color w:val="000000"/>
+                <w:sz w:val="20"/>
+                <w:szCs w:val="20"/>
               </w:rPr>
               <w:t>Допустима</w:t>
             </w:r>
@@ -2966,35 +3003,35 @@
         </w:tc>
         <w:tc>
           <w:tcPr>
-            <w:tcW w:w="3286" w:type="dxa"/>
-            <w:tcBorders>
-              <w:top w:val="nil"/>
-              <w:left w:val="nil"/>
-              <w:bottom w:val="single" w:sz="4" w:space="0" w:color="auto"/>
-              <w:right w:val="single" w:sz="4" w:space="0" w:color="auto"/>
-            </w:tcBorders>
-            <w:shd w:val="clear" w:color="auto" w:fill="auto"/>
-            <w:noWrap/>
-            <w:vAlign w:val="center"/>
-            <w:hideMark/>
-          </w:tcPr>
-          <w:p>
-            <w:pPr>
-              <w:spacing w:after="0" w:line="240" w:lineRule="auto"/>
-              <w:jc w:val="center"/>
-              <w:rPr>
-                <w:rFonts w:ascii="Calibri" w:eastAsia="Times New Roman" w:hAnsi="Calibri" w:cs="Calibri"/>
-                <w:color w:val="000000"/>
-                <w:sz w:val="36"/>
-                <w:szCs w:val="36"/>
-              </w:rPr>
-            </w:pPr>
-            <w:r>
-              <w:rPr>
-                <w:rFonts w:ascii="Calibri" w:eastAsia="Times New Roman" w:hAnsi="Calibri" w:cs="Calibri"/>
-                <w:color w:val="000000"/>
-                <w:sz w:val="36"/>
-                <w:szCs w:val="36"/>
+            <w:tcW w:w="3069" w:type="dxa"/>
+            <w:tcBorders>
+              <w:top w:val="nil"/>
+              <w:left w:val="nil"/>
+              <w:bottom w:val="single" w:sz="4" w:space="0" w:color="auto"/>
+              <w:right w:val="single" w:sz="4" w:space="0" w:color="auto"/>
+            </w:tcBorders>
+            <w:shd w:val="clear" w:color="auto" w:fill="auto"/>
+            <w:noWrap/>
+            <w:vAlign w:val="center"/>
+            <w:hideMark/>
+          </w:tcPr>
+          <w:p>
+            <w:pPr>
+              <w:spacing w:after="0" w:line="240" w:lineRule="auto"/>
+              <w:jc w:val="center"/>
+              <w:rPr>
+                <w:rFonts w:ascii="Calibri" w:eastAsia="Times New Roman" w:hAnsi="Calibri" w:cs="Calibri"/>
+                <w:color w:val="000000"/>
+                <w:sz w:val="20"/>
+                <w:szCs w:val="20"/>
+              </w:rPr>
+            </w:pPr>
+            <w:r>
+              <w:rPr>
+                <w:rFonts w:ascii="Calibri" w:eastAsia="Times New Roman" w:hAnsi="Calibri" w:cs="Calibri"/>
+                <w:color w:val="000000"/>
+                <w:sz w:val="20"/>
+                <w:szCs w:val="20"/>
               </w:rPr>
               <w:t> </w:t>
             </w:r>
@@ -3003,11 +3040,11 @@
       </w:tr>
       <w:tr>
         <w:trPr>
-          <w:trHeight w:val="333"/>
+          <w:trHeight w:val="60"/>
         </w:trPr>
         <w:tc>
           <w:tcPr>
-            <w:tcW w:w="2383" w:type="dxa"/>
+            <w:tcW w:w="2225" w:type="dxa"/>
             <w:tcBorders>
               <w:top w:val="nil"/>
               <w:left w:val="single" w:sz="4" w:space="0" w:color="auto"/>
@@ -3026,16 +3063,16 @@
               <w:rPr>
                 <w:rFonts w:ascii="Calibri" w:eastAsia="Times New Roman" w:hAnsi="Calibri" w:cs="Calibri"/>
                 <w:color w:val="000000"/>
-                <w:sz w:val="36"/>
-                <w:szCs w:val="36"/>
-              </w:rPr>
-            </w:pPr>
-            <w:r>
-              <w:rPr>
-                <w:rFonts w:ascii="Calibri" w:eastAsia="Times New Roman" w:hAnsi="Calibri" w:cs="Calibri"/>
-                <w:color w:val="000000"/>
-                <w:sz w:val="36"/>
-                <w:szCs w:val="36"/>
+                <w:sz w:val="20"/>
+                <w:szCs w:val="20"/>
+              </w:rPr>
+            </w:pPr>
+            <w:r>
+              <w:rPr>
+                <w:rFonts w:ascii="Calibri" w:eastAsia="Times New Roman" w:hAnsi="Calibri" w:cs="Calibri"/>
+                <w:color w:val="000000"/>
+                <w:sz w:val="20"/>
+                <w:szCs w:val="20"/>
               </w:rPr>
               <w:t xml:space="preserve">224.0.0.5/16 </w:t>
             </w:r>
@@ -3043,36 +3080,36 @@
         </w:tc>
         <w:tc>
           <w:tcPr>
-            <w:tcW w:w="3996" w:type="dxa"/>
-            <w:tcBorders>
-              <w:top w:val="nil"/>
-              <w:left w:val="nil"/>
-              <w:bottom w:val="single" w:sz="4" w:space="0" w:color="auto"/>
-              <w:right w:val="single" w:sz="4" w:space="0" w:color="auto"/>
-            </w:tcBorders>
-            <w:shd w:val="clear" w:color="auto" w:fill="auto"/>
-            <w:noWrap/>
-            <w:vAlign w:val="center"/>
-            <w:hideMark/>
-          </w:tcPr>
-          <w:p>
-            <w:pPr>
-              <w:spacing w:after="0" w:line="240" w:lineRule="auto"/>
-              <w:jc w:val="center"/>
-              <w:rPr>
-                <w:rFonts w:ascii="Calibri" w:eastAsia="Times New Roman" w:hAnsi="Calibri" w:cs="Calibri"/>
-                <w:color w:val="000000"/>
-                <w:sz w:val="36"/>
-                <w:szCs w:val="36"/>
-              </w:rPr>
-            </w:pPr>
-            <w:proofErr w:type="spellStart"/>
-            <w:r>
-              <w:rPr>
-                <w:rFonts w:ascii="Calibri" w:eastAsia="Times New Roman" w:hAnsi="Calibri" w:cs="Calibri"/>
-                <w:color w:val="000000"/>
-                <w:sz w:val="36"/>
-                <w:szCs w:val="36"/>
+            <w:tcW w:w="3731" w:type="dxa"/>
+            <w:tcBorders>
+              <w:top w:val="nil"/>
+              <w:left w:val="nil"/>
+              <w:bottom w:val="single" w:sz="4" w:space="0" w:color="auto"/>
+              <w:right w:val="single" w:sz="4" w:space="0" w:color="auto"/>
+            </w:tcBorders>
+            <w:shd w:val="clear" w:color="auto" w:fill="auto"/>
+            <w:noWrap/>
+            <w:vAlign w:val="center"/>
+            <w:hideMark/>
+          </w:tcPr>
+          <w:p>
+            <w:pPr>
+              <w:spacing w:after="0" w:line="240" w:lineRule="auto"/>
+              <w:jc w:val="center"/>
+              <w:rPr>
+                <w:rFonts w:ascii="Calibri" w:eastAsia="Times New Roman" w:hAnsi="Calibri" w:cs="Calibri"/>
+                <w:color w:val="000000"/>
+                <w:sz w:val="20"/>
+                <w:szCs w:val="20"/>
+              </w:rPr>
+            </w:pPr>
+            <w:proofErr w:type="spellStart"/>
+            <w:r>
+              <w:rPr>
+                <w:rFonts w:ascii="Calibri" w:eastAsia="Times New Roman" w:hAnsi="Calibri" w:cs="Calibri"/>
+                <w:color w:val="000000"/>
+                <w:sz w:val="20"/>
+                <w:szCs w:val="20"/>
               </w:rPr>
               <w:t>Недопустима</w:t>
             </w:r>
@@ -3081,36 +3118,36 @@
         </w:tc>
         <w:tc>
           <w:tcPr>
-            <w:tcW w:w="3286" w:type="dxa"/>
-            <w:tcBorders>
-              <w:top w:val="nil"/>
-              <w:left w:val="nil"/>
-              <w:bottom w:val="single" w:sz="4" w:space="0" w:color="auto"/>
-              <w:right w:val="single" w:sz="4" w:space="0" w:color="auto"/>
-            </w:tcBorders>
-            <w:shd w:val="clear" w:color="auto" w:fill="auto"/>
-            <w:noWrap/>
-            <w:vAlign w:val="center"/>
-            <w:hideMark/>
-          </w:tcPr>
-          <w:p>
-            <w:pPr>
-              <w:spacing w:after="0" w:line="240" w:lineRule="auto"/>
-              <w:jc w:val="center"/>
-              <w:rPr>
-                <w:rFonts w:ascii="Calibri" w:eastAsia="Times New Roman" w:hAnsi="Calibri" w:cs="Calibri"/>
-                <w:color w:val="000000"/>
-                <w:sz w:val="36"/>
-                <w:szCs w:val="36"/>
-              </w:rPr>
-            </w:pPr>
-            <w:proofErr w:type="spellStart"/>
-            <w:r>
-              <w:rPr>
-                <w:rFonts w:ascii="Calibri" w:eastAsia="Times New Roman" w:hAnsi="Calibri" w:cs="Calibri"/>
-                <w:color w:val="000000"/>
-                <w:sz w:val="36"/>
-                <w:szCs w:val="36"/>
+            <w:tcW w:w="3069" w:type="dxa"/>
+            <w:tcBorders>
+              <w:top w:val="nil"/>
+              <w:left w:val="nil"/>
+              <w:bottom w:val="single" w:sz="4" w:space="0" w:color="auto"/>
+              <w:right w:val="single" w:sz="4" w:space="0" w:color="auto"/>
+            </w:tcBorders>
+            <w:shd w:val="clear" w:color="auto" w:fill="auto"/>
+            <w:noWrap/>
+            <w:vAlign w:val="center"/>
+            <w:hideMark/>
+          </w:tcPr>
+          <w:p>
+            <w:pPr>
+              <w:spacing w:after="0" w:line="240" w:lineRule="auto"/>
+              <w:jc w:val="center"/>
+              <w:rPr>
+                <w:rFonts w:ascii="Calibri" w:eastAsia="Times New Roman" w:hAnsi="Calibri" w:cs="Calibri"/>
+                <w:color w:val="000000"/>
+                <w:sz w:val="20"/>
+                <w:szCs w:val="20"/>
+              </w:rPr>
+            </w:pPr>
+            <w:proofErr w:type="spellStart"/>
+            <w:r>
+              <w:rPr>
+                <w:rFonts w:ascii="Calibri" w:eastAsia="Times New Roman" w:hAnsi="Calibri" w:cs="Calibri"/>
+                <w:color w:val="000000"/>
+                <w:sz w:val="20"/>
+                <w:szCs w:val="20"/>
               </w:rPr>
               <w:t>Багатоадресна</w:t>
             </w:r>
@@ -3119,8 +3156,8 @@
               <w:rPr>
                 <w:rFonts w:ascii="Calibri" w:eastAsia="Times New Roman" w:hAnsi="Calibri" w:cs="Calibri"/>
                 <w:color w:val="000000"/>
-                <w:sz w:val="36"/>
-                <w:szCs w:val="36"/>
+                <w:sz w:val="20"/>
+                <w:szCs w:val="20"/>
               </w:rPr>
               <w:t xml:space="preserve"> </w:t>
             </w:r>
@@ -3129,8 +3166,8 @@
               <w:rPr>
                 <w:rFonts w:ascii="Calibri" w:eastAsia="Times New Roman" w:hAnsi="Calibri" w:cs="Calibri"/>
                 <w:color w:val="000000"/>
-                <w:sz w:val="36"/>
-                <w:szCs w:val="36"/>
+                <w:sz w:val="20"/>
+                <w:szCs w:val="20"/>
               </w:rPr>
               <w:t>адреса</w:t>
             </w:r>
@@ -3140,11 +3177,11 @@
       </w:tr>
       <w:tr>
         <w:trPr>
-          <w:trHeight w:val="333"/>
+          <w:trHeight w:val="60"/>
         </w:trPr>
         <w:tc>
           <w:tcPr>
-            <w:tcW w:w="2383" w:type="dxa"/>
+            <w:tcW w:w="2225" w:type="dxa"/>
             <w:tcBorders>
               <w:top w:val="nil"/>
               <w:left w:val="single" w:sz="4" w:space="0" w:color="auto"/>
@@ -3163,16 +3200,16 @@
               <w:rPr>
                 <w:rFonts w:ascii="Calibri" w:eastAsia="Times New Roman" w:hAnsi="Calibri" w:cs="Calibri"/>
                 <w:color w:val="000000"/>
-                <w:sz w:val="36"/>
-                <w:szCs w:val="36"/>
-              </w:rPr>
-            </w:pPr>
-            <w:r>
-              <w:rPr>
-                <w:rFonts w:ascii="Calibri" w:eastAsia="Times New Roman" w:hAnsi="Calibri" w:cs="Calibri"/>
-                <w:color w:val="000000"/>
-                <w:sz w:val="36"/>
-                <w:szCs w:val="36"/>
+                <w:sz w:val="20"/>
+                <w:szCs w:val="20"/>
+              </w:rPr>
+            </w:pPr>
+            <w:r>
+              <w:rPr>
+                <w:rFonts w:ascii="Calibri" w:eastAsia="Times New Roman" w:hAnsi="Calibri" w:cs="Calibri"/>
+                <w:color w:val="000000"/>
+                <w:sz w:val="20"/>
+                <w:szCs w:val="20"/>
               </w:rPr>
               <w:t xml:space="preserve">10.0.255.255/8 </w:t>
             </w:r>
@@ -3180,36 +3217,36 @@
         </w:tc>
         <w:tc>
           <w:tcPr>
-            <w:tcW w:w="3996" w:type="dxa"/>
-            <w:tcBorders>
-              <w:top w:val="nil"/>
-              <w:left w:val="nil"/>
-              <w:bottom w:val="single" w:sz="4" w:space="0" w:color="auto"/>
-              <w:right w:val="single" w:sz="4" w:space="0" w:color="auto"/>
-            </w:tcBorders>
-            <w:shd w:val="clear" w:color="auto" w:fill="auto"/>
-            <w:noWrap/>
-            <w:vAlign w:val="center"/>
-            <w:hideMark/>
-          </w:tcPr>
-          <w:p>
-            <w:pPr>
-              <w:spacing w:after="0" w:line="240" w:lineRule="auto"/>
-              <w:jc w:val="center"/>
-              <w:rPr>
-                <w:rFonts w:ascii="Calibri" w:eastAsia="Times New Roman" w:hAnsi="Calibri" w:cs="Calibri"/>
-                <w:color w:val="000000"/>
-                <w:sz w:val="36"/>
-                <w:szCs w:val="36"/>
-              </w:rPr>
-            </w:pPr>
-            <w:proofErr w:type="spellStart"/>
-            <w:r>
-              <w:rPr>
-                <w:rFonts w:ascii="Calibri" w:eastAsia="Times New Roman" w:hAnsi="Calibri" w:cs="Calibri"/>
-                <w:color w:val="000000"/>
-                <w:sz w:val="36"/>
-                <w:szCs w:val="36"/>
+            <w:tcW w:w="3731" w:type="dxa"/>
+            <w:tcBorders>
+              <w:top w:val="nil"/>
+              <w:left w:val="nil"/>
+              <w:bottom w:val="single" w:sz="4" w:space="0" w:color="auto"/>
+              <w:right w:val="single" w:sz="4" w:space="0" w:color="auto"/>
+            </w:tcBorders>
+            <w:shd w:val="clear" w:color="auto" w:fill="auto"/>
+            <w:noWrap/>
+            <w:vAlign w:val="center"/>
+            <w:hideMark/>
+          </w:tcPr>
+          <w:p>
+            <w:pPr>
+              <w:spacing w:after="0" w:line="240" w:lineRule="auto"/>
+              <w:jc w:val="center"/>
+              <w:rPr>
+                <w:rFonts w:ascii="Calibri" w:eastAsia="Times New Roman" w:hAnsi="Calibri" w:cs="Calibri"/>
+                <w:color w:val="000000"/>
+                <w:sz w:val="20"/>
+                <w:szCs w:val="20"/>
+              </w:rPr>
+            </w:pPr>
+            <w:proofErr w:type="spellStart"/>
+            <w:r>
+              <w:rPr>
+                <w:rFonts w:ascii="Calibri" w:eastAsia="Times New Roman" w:hAnsi="Calibri" w:cs="Calibri"/>
+                <w:color w:val="000000"/>
+                <w:sz w:val="20"/>
+                <w:szCs w:val="20"/>
               </w:rPr>
               <w:t>Допустима</w:t>
             </w:r>
@@ -3218,35 +3255,35 @@
         </w:tc>
         <w:tc>
           <w:tcPr>
-            <w:tcW w:w="3286" w:type="dxa"/>
-            <w:tcBorders>
-              <w:top w:val="nil"/>
-              <w:left w:val="nil"/>
-              <w:bottom w:val="single" w:sz="4" w:space="0" w:color="auto"/>
-              <w:right w:val="single" w:sz="4" w:space="0" w:color="auto"/>
-            </w:tcBorders>
-            <w:shd w:val="clear" w:color="auto" w:fill="auto"/>
-            <w:noWrap/>
-            <w:vAlign w:val="center"/>
-            <w:hideMark/>
-          </w:tcPr>
-          <w:p>
-            <w:pPr>
-              <w:spacing w:after="0" w:line="240" w:lineRule="auto"/>
-              <w:jc w:val="center"/>
-              <w:rPr>
-                <w:rFonts w:ascii="Calibri" w:eastAsia="Times New Roman" w:hAnsi="Calibri" w:cs="Calibri"/>
-                <w:color w:val="000000"/>
-                <w:sz w:val="36"/>
-                <w:szCs w:val="36"/>
-              </w:rPr>
-            </w:pPr>
-            <w:r>
-              <w:rPr>
-                <w:rFonts w:ascii="Calibri" w:eastAsia="Times New Roman" w:hAnsi="Calibri" w:cs="Calibri"/>
-                <w:color w:val="000000"/>
-                <w:sz w:val="36"/>
-                <w:szCs w:val="36"/>
+            <w:tcW w:w="3069" w:type="dxa"/>
+            <w:tcBorders>
+              <w:top w:val="nil"/>
+              <w:left w:val="nil"/>
+              <w:bottom w:val="single" w:sz="4" w:space="0" w:color="auto"/>
+              <w:right w:val="single" w:sz="4" w:space="0" w:color="auto"/>
+            </w:tcBorders>
+            <w:shd w:val="clear" w:color="auto" w:fill="auto"/>
+            <w:noWrap/>
+            <w:vAlign w:val="center"/>
+            <w:hideMark/>
+          </w:tcPr>
+          <w:p>
+            <w:pPr>
+              <w:spacing w:after="0" w:line="240" w:lineRule="auto"/>
+              <w:jc w:val="center"/>
+              <w:rPr>
+                <w:rFonts w:ascii="Calibri" w:eastAsia="Times New Roman" w:hAnsi="Calibri" w:cs="Calibri"/>
+                <w:color w:val="000000"/>
+                <w:sz w:val="20"/>
+                <w:szCs w:val="20"/>
+              </w:rPr>
+            </w:pPr>
+            <w:r>
+              <w:rPr>
+                <w:rFonts w:ascii="Calibri" w:eastAsia="Times New Roman" w:hAnsi="Calibri" w:cs="Calibri"/>
+                <w:color w:val="000000"/>
+                <w:sz w:val="20"/>
+                <w:szCs w:val="20"/>
               </w:rPr>
               <w:t> </w:t>
             </w:r>
@@ -3255,11 +3292,11 @@
       </w:tr>
       <w:tr>
         <w:trPr>
-          <w:trHeight w:val="333"/>
+          <w:trHeight w:val="60"/>
         </w:trPr>
         <w:tc>
           <w:tcPr>
-            <w:tcW w:w="2383" w:type="dxa"/>
+            <w:tcW w:w="2225" w:type="dxa"/>
             <w:tcBorders>
               <w:top w:val="nil"/>
               <w:left w:val="single" w:sz="4" w:space="0" w:color="auto"/>
@@ -3278,16 +3315,16 @@
               <w:rPr>
                 <w:rFonts w:ascii="Calibri" w:eastAsia="Times New Roman" w:hAnsi="Calibri" w:cs="Calibri"/>
                 <w:color w:val="000000"/>
-                <w:sz w:val="36"/>
-                <w:szCs w:val="36"/>
-              </w:rPr>
-            </w:pPr>
-            <w:r>
-              <w:rPr>
-                <w:rFonts w:ascii="Calibri" w:eastAsia="Times New Roman" w:hAnsi="Calibri" w:cs="Calibri"/>
-                <w:color w:val="000000"/>
-                <w:sz w:val="36"/>
-                <w:szCs w:val="36"/>
+                <w:sz w:val="20"/>
+                <w:szCs w:val="20"/>
+              </w:rPr>
+            </w:pPr>
+            <w:r>
+              <w:rPr>
+                <w:rFonts w:ascii="Calibri" w:eastAsia="Times New Roman" w:hAnsi="Calibri" w:cs="Calibri"/>
+                <w:color w:val="000000"/>
+                <w:sz w:val="20"/>
+                <w:szCs w:val="20"/>
               </w:rPr>
               <w:t>198.133.219.8/24</w:t>
             </w:r>
@@ -3295,36 +3332,36 @@
         </w:tc>
         <w:tc>
           <w:tcPr>
-            <w:tcW w:w="3996" w:type="dxa"/>
-            <w:tcBorders>
-              <w:top w:val="nil"/>
-              <w:left w:val="nil"/>
-              <w:bottom w:val="single" w:sz="4" w:space="0" w:color="auto"/>
-              <w:right w:val="single" w:sz="4" w:space="0" w:color="auto"/>
-            </w:tcBorders>
-            <w:shd w:val="clear" w:color="auto" w:fill="auto"/>
-            <w:noWrap/>
-            <w:vAlign w:val="center"/>
-            <w:hideMark/>
-          </w:tcPr>
-          <w:p>
-            <w:pPr>
-              <w:spacing w:after="0" w:line="240" w:lineRule="auto"/>
-              <w:jc w:val="center"/>
-              <w:rPr>
-                <w:rFonts w:ascii="Calibri" w:eastAsia="Times New Roman" w:hAnsi="Calibri" w:cs="Calibri"/>
-                <w:color w:val="000000"/>
-                <w:sz w:val="36"/>
-                <w:szCs w:val="36"/>
-              </w:rPr>
-            </w:pPr>
-            <w:proofErr w:type="spellStart"/>
-            <w:r>
-              <w:rPr>
-                <w:rFonts w:ascii="Calibri" w:eastAsia="Times New Roman" w:hAnsi="Calibri" w:cs="Calibri"/>
-                <w:color w:val="000000"/>
-                <w:sz w:val="36"/>
-                <w:szCs w:val="36"/>
+            <w:tcW w:w="3731" w:type="dxa"/>
+            <w:tcBorders>
+              <w:top w:val="nil"/>
+              <w:left w:val="nil"/>
+              <w:bottom w:val="single" w:sz="4" w:space="0" w:color="auto"/>
+              <w:right w:val="single" w:sz="4" w:space="0" w:color="auto"/>
+            </w:tcBorders>
+            <w:shd w:val="clear" w:color="auto" w:fill="auto"/>
+            <w:noWrap/>
+            <w:vAlign w:val="center"/>
+            <w:hideMark/>
+          </w:tcPr>
+          <w:p>
+            <w:pPr>
+              <w:spacing w:after="0" w:line="240" w:lineRule="auto"/>
+              <w:jc w:val="center"/>
+              <w:rPr>
+                <w:rFonts w:ascii="Calibri" w:eastAsia="Times New Roman" w:hAnsi="Calibri" w:cs="Calibri"/>
+                <w:color w:val="000000"/>
+                <w:sz w:val="20"/>
+                <w:szCs w:val="20"/>
+              </w:rPr>
+            </w:pPr>
+            <w:proofErr w:type="spellStart"/>
+            <w:r>
+              <w:rPr>
+                <w:rFonts w:ascii="Calibri" w:eastAsia="Times New Roman" w:hAnsi="Calibri" w:cs="Calibri"/>
+                <w:color w:val="000000"/>
+                <w:sz w:val="20"/>
+                <w:szCs w:val="20"/>
               </w:rPr>
               <w:t>Допустима</w:t>
             </w:r>
@@ -3333,35 +3370,35 @@
         </w:tc>
         <w:tc>
           <w:tcPr>
-            <w:tcW w:w="3286" w:type="dxa"/>
-            <w:tcBorders>
-              <w:top w:val="nil"/>
-              <w:left w:val="nil"/>
-              <w:bottom w:val="single" w:sz="4" w:space="0" w:color="auto"/>
-              <w:right w:val="single" w:sz="4" w:space="0" w:color="auto"/>
-            </w:tcBorders>
-            <w:shd w:val="clear" w:color="auto" w:fill="auto"/>
-            <w:noWrap/>
-            <w:vAlign w:val="center"/>
-            <w:hideMark/>
-          </w:tcPr>
-          <w:p>
-            <w:pPr>
-              <w:spacing w:after="0" w:line="240" w:lineRule="auto"/>
-              <w:jc w:val="center"/>
-              <w:rPr>
-                <w:rFonts w:ascii="Calibri" w:eastAsia="Times New Roman" w:hAnsi="Calibri" w:cs="Calibri"/>
-                <w:color w:val="000000"/>
-                <w:sz w:val="36"/>
-                <w:szCs w:val="36"/>
-              </w:rPr>
-            </w:pPr>
-            <w:r>
-              <w:rPr>
-                <w:rFonts w:ascii="Calibri" w:eastAsia="Times New Roman" w:hAnsi="Calibri" w:cs="Calibri"/>
-                <w:color w:val="000000"/>
-                <w:sz w:val="36"/>
-                <w:szCs w:val="36"/>
+            <w:tcW w:w="3069" w:type="dxa"/>
+            <w:tcBorders>
+              <w:top w:val="nil"/>
+              <w:left w:val="nil"/>
+              <w:bottom w:val="single" w:sz="4" w:space="0" w:color="auto"/>
+              <w:right w:val="single" w:sz="4" w:space="0" w:color="auto"/>
+            </w:tcBorders>
+            <w:shd w:val="clear" w:color="auto" w:fill="auto"/>
+            <w:noWrap/>
+            <w:vAlign w:val="center"/>
+            <w:hideMark/>
+          </w:tcPr>
+          <w:p>
+            <w:pPr>
+              <w:spacing w:after="0" w:line="240" w:lineRule="auto"/>
+              <w:jc w:val="center"/>
+              <w:rPr>
+                <w:rFonts w:ascii="Calibri" w:eastAsia="Times New Roman" w:hAnsi="Calibri" w:cs="Calibri"/>
+                <w:color w:val="000000"/>
+                <w:sz w:val="20"/>
+                <w:szCs w:val="20"/>
+              </w:rPr>
+            </w:pPr>
+            <w:r>
+              <w:rPr>
+                <w:rFonts w:ascii="Calibri" w:eastAsia="Times New Roman" w:hAnsi="Calibri" w:cs="Calibri"/>
+                <w:color w:val="000000"/>
+                <w:sz w:val="20"/>
+                <w:szCs w:val="20"/>
               </w:rPr>
               <w:t> </w:t>
             </w:r>
@@ -3369,7 +3406,14 @@
         </w:tc>
       </w:tr>
     </w:tbl>
-    <w:p/>
+    <w:p>
+      <w:pPr>
+        <w:rPr>
+          <w:sz w:val="20"/>
+          <w:szCs w:val="20"/>
+        </w:rPr>
+      </w:pPr>
+    </w:p>
     <w:sectPr>
       <w:pgSz w:w="12240" w:h="15840"/>
       <w:pgMar w:top="1440" w:right="1440" w:bottom="1440" w:left="1440" w:header="720" w:footer="720" w:gutter="0"/>
